--- a/linux_shell/shell_study.docx
+++ b/linux_shell/shell_study.docx
@@ -56,6 +56,903 @@
       </w:pPr>
       <w:r>
         <w:t>执行命令时，shell解析命令行，首先判断第一个词是内置命令还是存在于磁盘的执行命令。此时，判断为内置命令则直接执行，判断为磁盘的执行命令则执行fork（）系统调用创建子进程，用子进程来检索定义在PATH变量中的路径以查找命令，设置重定向、管道、命令替换、后台处理的文件描述符。子进程运行期间暂停（wait）父进程。</w:t>
+      </w:r>
+    </w:p>
+    <w:p>
+      <w:pPr>
+        <w:ind w:left="1680" w:leftChars="0" w:firstLine="420" w:firstLineChars="0"/>
+      </w:pPr>
+      <w:r>
+        <w:t>2.5 变量</w:t>
+      </w:r>
+    </w:p>
+    <w:p>
+      <w:pPr>
+        <w:ind w:firstLine="420" w:firstLineChars="0"/>
+      </w:pPr>
+      <w:r>
+        <w:t>Shell变量通常以大写字母定义，有两种变量类型：全局变量和局部变量。</w:t>
+      </w:r>
+    </w:p>
+    <w:p>
+      <w:pPr/>
+      <w:r>
+        <w:t>2.5.1.1全局变量</w:t>
+      </w:r>
+    </w:p>
+    <w:p>
+      <w:pPr>
+        <w:ind w:firstLine="420" w:firstLineChars="0"/>
+      </w:pPr>
+      <w:r>
+        <w:t>所有shell都可以使用全局变量或者环境变量，使用env命令或者是printenv命令显示环境变量。</w:t>
+      </w:r>
+    </w:p>
+    <w:p>
+      <w:pPr/>
+      <w:r>
+        <w:t>2.5.1.2局部变量</w:t>
+      </w:r>
+    </w:p>
+    <w:p>
+      <w:pPr>
+        <w:ind w:firstLine="420" w:firstLineChars="0"/>
+      </w:pPr>
+      <w:r>
+        <w:t>局部变量只能够用于当前的shell。直接运行set内置命令时，显示包括环境变量的所有变量和函数目录。此时显示的是排序的状态。</w:t>
+      </w:r>
+    </w:p>
+    <w:p>
+      <w:pPr>
+        <w:ind w:firstLine="420" w:firstLineChars="0"/>
+      </w:pPr>
+    </w:p>
+    <w:p>
+      <w:pPr/>
+      <w:r>
+        <w:t>2.5.2 生成变量</w:t>
+      </w:r>
+    </w:p>
+    <w:p>
+      <w:pPr>
+        <w:ind w:firstLine="420" w:firstLineChars="0"/>
+      </w:pPr>
+      <w:r>
+        <w:t>变量默认使用大写字母，可以包含数字，但是不能以数字开头，生成变量时要注意的是在“=”号的前后不能有空格。使用unset来取消变量的定义。</w:t>
+      </w:r>
+    </w:p>
+    <w:p>
+      <w:pPr/>
+    </w:p>
+    <w:p>
+      <w:pPr/>
+      <w:r>
+        <w:t>2.5.3 局部变量转为环境变量</w:t>
+      </w:r>
+    </w:p>
+    <w:p>
+      <w:pPr>
+        <w:ind w:firstLine="420" w:firstLineChars="0"/>
+      </w:pPr>
+      <w:r>
+        <w:t>在当前shell中生成的变量只能在当前shell中使用，即局部变量。只有将该局部变量转为环境变量，才能由子进程使用。此时使用的命令是export，export以后该变量就会进入env中。然后使用unset就可以取消变量的设置，env中就不会在出现该变量。</w:t>
+      </w:r>
+    </w:p>
+    <w:p>
+      <w:pPr>
+        <w:ind w:firstLine="420" w:firstLineChars="0"/>
+      </w:pPr>
+      <w:r>
+        <w:t>在当前的shell中可以使用bash命令来启动子shell，子shell会继承父shell的环境变量，在子shell中对变量进行改变不会改变父shell中的值。</w:t>
+      </w:r>
+    </w:p>
+    <w:p>
+      <w:pPr>
+        <w:ind w:firstLine="420" w:firstLineChars="0"/>
+      </w:pPr>
+    </w:p>
+    <w:p>
+      <w:pPr/>
+      <w:r>
+        <w:t>2.5.4 预定义变量</w:t>
+      </w:r>
+    </w:p>
+    <w:p>
+      <w:pPr>
+        <w:ind w:firstLine="420" w:firstLineChars="0"/>
+      </w:pPr>
+      <w:r>
+        <w:t>Bourne shell 和Bash shell都以相同的方法定义变量，都有一些预定义的变量。</w:t>
+      </w:r>
+    </w:p>
+    <w:p>
+      <w:pPr/>
+      <w:r>
+        <w:t>2.5.5 特殊参数变量</w:t>
+      </w:r>
+    </w:p>
+    <w:p>
+      <w:pPr>
+        <w:ind w:firstLine="420" w:firstLineChars="0"/>
+      </w:pPr>
+      <w:r>
+        <w:t>Shell可以执行几种特殊参数变量：</w:t>
+      </w:r>
+    </w:p>
+    <w:tbl>
+      <w:tblPr>
+        <w:tblStyle w:val="4"/>
+        <w:tblW w:w="8522" w:type="dxa"/>
+        <w:tblInd w:w="0" w:type="dxa"/>
+        <w:tblBorders>
+          <w:top w:val="single" w:color="auto" w:sz="4" w:space="0"/>
+          <w:left w:val="single" w:color="auto" w:sz="4" w:space="0"/>
+          <w:bottom w:val="single" w:color="auto" w:sz="4" w:space="0"/>
+          <w:right w:val="single" w:color="auto" w:sz="4" w:space="0"/>
+          <w:insideH w:val="single" w:color="auto" w:sz="4" w:space="0"/>
+          <w:insideV w:val="single" w:color="auto" w:sz="4" w:space="0"/>
+        </w:tblBorders>
+        <w:tblLayout w:type="fixed"/>
+        <w:tblCellMar>
+          <w:left w:w="108" w:type="dxa"/>
+          <w:right w:w="108" w:type="dxa"/>
+        </w:tblCellMar>
+      </w:tblPr>
+      <w:tblGrid>
+        <w:gridCol w:w="721"/>
+        <w:gridCol w:w="7801"/>
+      </w:tblGrid>
+      <w:tr>
+        <w:tblPrEx>
+          <w:tblBorders>
+            <w:top w:val="single" w:color="auto" w:sz="4" w:space="0"/>
+            <w:left w:val="single" w:color="auto" w:sz="4" w:space="0"/>
+            <w:bottom w:val="single" w:color="auto" w:sz="4" w:space="0"/>
+            <w:right w:val="single" w:color="auto" w:sz="4" w:space="0"/>
+            <w:insideH w:val="single" w:color="auto" w:sz="4" w:space="0"/>
+            <w:insideV w:val="single" w:color="auto" w:sz="4" w:space="0"/>
+          </w:tblBorders>
+          <w:tblLayout w:type="fixed"/>
+        </w:tblPrEx>
+        <w:tc>
+          <w:tcPr>
+            <w:tcW w:w="721" w:type="dxa"/>
+          </w:tcPr>
+          <w:p>
+            <w:pPr>
+              <w:rPr>
+                <w:vertAlign w:val="baseline"/>
+              </w:rPr>
+            </w:pPr>
+            <w:r>
+              <w:rPr>
+                <w:vertAlign w:val="baseline"/>
+              </w:rPr>
+              <w:t>$*</w:t>
+            </w:r>
+          </w:p>
+        </w:tc>
+        <w:tc>
+          <w:tcPr>
+            <w:tcW w:w="7801" w:type="dxa"/>
+          </w:tcPr>
+          <w:p>
+            <w:pPr>
+              <w:rPr>
+                <w:vertAlign w:val="baseline"/>
+              </w:rPr>
+            </w:pPr>
+            <w:r>
+              <w:rPr>
+                <w:sz w:val="18"/>
+                <w:szCs w:val="18"/>
+                <w:vertAlign w:val="baseline"/>
+              </w:rPr>
+              <w:t>该参数变量是由1开始的位置参数的扩展，以双引号分隔，以由IFS特殊变量的第一个字符区分的每一个值扩展1个词，并具有总参数值。若IFS为非空或解除，则以空格分隔参数</w:t>
+            </w:r>
+          </w:p>
+        </w:tc>
+      </w:tr>
+      <w:tr>
+        <w:tblPrEx>
+          <w:tblBorders>
+            <w:top w:val="single" w:color="auto" w:sz="4" w:space="0"/>
+            <w:left w:val="single" w:color="auto" w:sz="4" w:space="0"/>
+            <w:bottom w:val="single" w:color="auto" w:sz="4" w:space="0"/>
+            <w:right w:val="single" w:color="auto" w:sz="4" w:space="0"/>
+            <w:insideH w:val="single" w:color="auto" w:sz="4" w:space="0"/>
+            <w:insideV w:val="single" w:color="auto" w:sz="4" w:space="0"/>
+          </w:tblBorders>
+          <w:tblLayout w:type="fixed"/>
+        </w:tblPrEx>
+        <w:tc>
+          <w:tcPr>
+            <w:tcW w:w="721" w:type="dxa"/>
+          </w:tcPr>
+          <w:p>
+            <w:pPr>
+              <w:rPr>
+                <w:vertAlign w:val="baseline"/>
+              </w:rPr>
+            </w:pPr>
+            <w:r>
+              <w:rPr>
+                <w:vertAlign w:val="baseline"/>
+              </w:rPr>
+              <w:t>$@</w:t>
+            </w:r>
+          </w:p>
+        </w:tc>
+        <w:tc>
+          <w:tcPr>
+            <w:tcW w:w="7801" w:type="dxa"/>
+          </w:tcPr>
+          <w:p>
+            <w:pPr>
+              <w:rPr>
+                <w:vertAlign w:val="baseline"/>
+              </w:rPr>
+            </w:pPr>
+            <w:r>
+              <w:rPr>
+                <w:sz w:val="18"/>
+                <w:szCs w:val="18"/>
+                <w:vertAlign w:val="baseline"/>
+              </w:rPr>
+              <w:t>该参数变量是由1开始的位置参数的扩展</w:t>
+            </w:r>
+            <w:r>
+              <w:rPr>
+                <w:sz w:val="18"/>
+                <w:szCs w:val="18"/>
+                <w:vertAlign w:val="baseline"/>
+              </w:rPr>
+              <w:t>，若使用双引号扩展，则每一个参数扩展为1个区分词，并具有总参数值</w:t>
+            </w:r>
+          </w:p>
+        </w:tc>
+      </w:tr>
+      <w:tr>
+        <w:tblPrEx>
+          <w:tblBorders>
+            <w:top w:val="single" w:color="auto" w:sz="4" w:space="0"/>
+            <w:left w:val="single" w:color="auto" w:sz="4" w:space="0"/>
+            <w:bottom w:val="single" w:color="auto" w:sz="4" w:space="0"/>
+            <w:right w:val="single" w:color="auto" w:sz="4" w:space="0"/>
+            <w:insideH w:val="single" w:color="auto" w:sz="4" w:space="0"/>
+            <w:insideV w:val="single" w:color="auto" w:sz="4" w:space="0"/>
+          </w:tblBorders>
+          <w:tblLayout w:type="fixed"/>
+        </w:tblPrEx>
+        <w:tc>
+          <w:tcPr>
+            <w:tcW w:w="721" w:type="dxa"/>
+          </w:tcPr>
+          <w:p>
+            <w:pPr>
+              <w:rPr>
+                <w:vertAlign w:val="baseline"/>
+              </w:rPr>
+            </w:pPr>
+            <w:r>
+              <w:rPr>
+                <w:vertAlign w:val="baseline"/>
+              </w:rPr>
+              <w:t>$#</w:t>
+            </w:r>
+          </w:p>
+        </w:tc>
+        <w:tc>
+          <w:tcPr>
+            <w:tcW w:w="7801" w:type="dxa"/>
+          </w:tcPr>
+          <w:p>
+            <w:pPr>
+              <w:rPr>
+                <w:vertAlign w:val="baseline"/>
+              </w:rPr>
+            </w:pPr>
+            <w:r>
+              <w:rPr>
+                <w:sz w:val="18"/>
+                <w:szCs w:val="18"/>
+                <w:vertAlign w:val="baseline"/>
+              </w:rPr>
+              <w:t>该参数变量表示十进制数位置参数的总数</w:t>
+            </w:r>
+          </w:p>
+        </w:tc>
+      </w:tr>
+      <w:tr>
+        <w:tblPrEx>
+          <w:tblBorders>
+            <w:top w:val="single" w:color="auto" w:sz="4" w:space="0"/>
+            <w:left w:val="single" w:color="auto" w:sz="4" w:space="0"/>
+            <w:bottom w:val="single" w:color="auto" w:sz="4" w:space="0"/>
+            <w:right w:val="single" w:color="auto" w:sz="4" w:space="0"/>
+            <w:insideH w:val="single" w:color="auto" w:sz="4" w:space="0"/>
+            <w:insideV w:val="single" w:color="auto" w:sz="4" w:space="0"/>
+          </w:tblBorders>
+          <w:tblLayout w:type="fixed"/>
+        </w:tblPrEx>
+        <w:tc>
+          <w:tcPr>
+            <w:tcW w:w="721" w:type="dxa"/>
+          </w:tcPr>
+          <w:p>
+            <w:pPr>
+              <w:rPr>
+                <w:vertAlign w:val="baseline"/>
+              </w:rPr>
+            </w:pPr>
+            <w:r>
+              <w:rPr>
+                <w:vertAlign w:val="baseline"/>
+              </w:rPr>
+              <w:t>$?</w:t>
+            </w:r>
+          </w:p>
+        </w:tc>
+        <w:tc>
+          <w:tcPr>
+            <w:tcW w:w="7801" w:type="dxa"/>
+          </w:tcPr>
+          <w:p>
+            <w:pPr>
+              <w:rPr>
+                <w:vertAlign w:val="baseline"/>
+              </w:rPr>
+            </w:pPr>
+            <w:r>
+              <w:rPr>
+                <w:sz w:val="18"/>
+                <w:szCs w:val="18"/>
+                <w:vertAlign w:val="baseline"/>
+              </w:rPr>
+              <w:t>具有最后执行的前台管道行的终止状态</w:t>
+            </w:r>
+          </w:p>
+        </w:tc>
+      </w:tr>
+      <w:tr>
+        <w:tblPrEx>
+          <w:tblBorders>
+            <w:top w:val="single" w:color="auto" w:sz="4" w:space="0"/>
+            <w:left w:val="single" w:color="auto" w:sz="4" w:space="0"/>
+            <w:bottom w:val="single" w:color="auto" w:sz="4" w:space="0"/>
+            <w:right w:val="single" w:color="auto" w:sz="4" w:space="0"/>
+            <w:insideH w:val="single" w:color="auto" w:sz="4" w:space="0"/>
+            <w:insideV w:val="single" w:color="auto" w:sz="4" w:space="0"/>
+          </w:tblBorders>
+          <w:tblLayout w:type="fixed"/>
+        </w:tblPrEx>
+        <w:tc>
+          <w:tcPr>
+            <w:tcW w:w="721" w:type="dxa"/>
+          </w:tcPr>
+          <w:p>
+            <w:pPr>
+              <w:rPr>
+                <w:vertAlign w:val="baseline"/>
+              </w:rPr>
+            </w:pPr>
+            <w:r>
+              <w:rPr>
+                <w:vertAlign w:val="baseline"/>
+              </w:rPr>
+              <w:t>$-</w:t>
+            </w:r>
+          </w:p>
+        </w:tc>
+        <w:tc>
+          <w:tcPr>
+            <w:tcW w:w="7801" w:type="dxa"/>
+          </w:tcPr>
+          <w:p>
+            <w:pPr>
+              <w:rPr>
+                <w:vertAlign w:val="baseline"/>
+              </w:rPr>
+            </w:pPr>
+            <w:r>
+              <w:rPr>
+                <w:sz w:val="18"/>
+                <w:szCs w:val="18"/>
+                <w:vertAlign w:val="baseline"/>
+              </w:rPr>
+              <w:t>执行以后立即通过set内置命令或shell自身（如-i标签）扩展为已设置的当前选项标签</w:t>
+            </w:r>
+          </w:p>
+        </w:tc>
+      </w:tr>
+      <w:tr>
+        <w:tblPrEx>
+          <w:tblBorders>
+            <w:top w:val="single" w:color="auto" w:sz="4" w:space="0"/>
+            <w:left w:val="single" w:color="auto" w:sz="4" w:space="0"/>
+            <w:bottom w:val="single" w:color="auto" w:sz="4" w:space="0"/>
+            <w:right w:val="single" w:color="auto" w:sz="4" w:space="0"/>
+            <w:insideH w:val="single" w:color="auto" w:sz="4" w:space="0"/>
+            <w:insideV w:val="single" w:color="auto" w:sz="4" w:space="0"/>
+          </w:tblBorders>
+          <w:tblLayout w:type="fixed"/>
+        </w:tblPrEx>
+        <w:tc>
+          <w:tcPr>
+            <w:tcW w:w="721" w:type="dxa"/>
+          </w:tcPr>
+          <w:p>
+            <w:pPr>
+              <w:rPr>
+                <w:vertAlign w:val="baseline"/>
+              </w:rPr>
+            </w:pPr>
+            <w:r>
+              <w:rPr>
+                <w:vertAlign w:val="baseline"/>
+              </w:rPr>
+              <w:t>$$</w:t>
+            </w:r>
+          </w:p>
+        </w:tc>
+        <w:tc>
+          <w:tcPr>
+            <w:tcW w:w="7801" w:type="dxa"/>
+          </w:tcPr>
+          <w:p>
+            <w:pPr>
+              <w:rPr>
+                <w:vertAlign w:val="baseline"/>
+              </w:rPr>
+            </w:pPr>
+            <w:r>
+              <w:rPr>
+                <w:sz w:val="18"/>
+                <w:szCs w:val="18"/>
+                <w:vertAlign w:val="baseline"/>
+              </w:rPr>
+              <w:t>拥有当前shell的进程ID</w:t>
+            </w:r>
+          </w:p>
+        </w:tc>
+      </w:tr>
+      <w:tr>
+        <w:tblPrEx>
+          <w:tblBorders>
+            <w:top w:val="single" w:color="auto" w:sz="4" w:space="0"/>
+            <w:left w:val="single" w:color="auto" w:sz="4" w:space="0"/>
+            <w:bottom w:val="single" w:color="auto" w:sz="4" w:space="0"/>
+            <w:right w:val="single" w:color="auto" w:sz="4" w:space="0"/>
+            <w:insideH w:val="single" w:color="auto" w:sz="4" w:space="0"/>
+            <w:insideV w:val="single" w:color="auto" w:sz="4" w:space="0"/>
+          </w:tblBorders>
+          <w:tblLayout w:type="fixed"/>
+        </w:tblPrEx>
+        <w:tc>
+          <w:tcPr>
+            <w:tcW w:w="721" w:type="dxa"/>
+          </w:tcPr>
+          <w:p>
+            <w:pPr>
+              <w:rPr>
+                <w:vertAlign w:val="baseline"/>
+              </w:rPr>
+            </w:pPr>
+            <w:r>
+              <w:rPr>
+                <w:vertAlign w:val="baseline"/>
+              </w:rPr>
+              <w:t>$!</w:t>
+            </w:r>
+          </w:p>
+        </w:tc>
+        <w:tc>
+          <w:tcPr>
+            <w:tcW w:w="7801" w:type="dxa"/>
+          </w:tcPr>
+          <w:p>
+            <w:pPr>
+              <w:rPr>
+                <w:vertAlign w:val="baseline"/>
+              </w:rPr>
+            </w:pPr>
+            <w:r>
+              <w:rPr>
+                <w:sz w:val="18"/>
+                <w:szCs w:val="18"/>
+                <w:vertAlign w:val="baseline"/>
+              </w:rPr>
+              <w:t>拥有后台运行的最新进程ID</w:t>
+            </w:r>
+          </w:p>
+        </w:tc>
+      </w:tr>
+      <w:tr>
+        <w:tblPrEx>
+          <w:tblBorders>
+            <w:top w:val="single" w:color="auto" w:sz="4" w:space="0"/>
+            <w:left w:val="single" w:color="auto" w:sz="4" w:space="0"/>
+            <w:bottom w:val="single" w:color="auto" w:sz="4" w:space="0"/>
+            <w:right w:val="single" w:color="auto" w:sz="4" w:space="0"/>
+            <w:insideH w:val="single" w:color="auto" w:sz="4" w:space="0"/>
+            <w:insideV w:val="single" w:color="auto" w:sz="4" w:space="0"/>
+          </w:tblBorders>
+          <w:tblLayout w:type="fixed"/>
+        </w:tblPrEx>
+        <w:tc>
+          <w:tcPr>
+            <w:tcW w:w="721" w:type="dxa"/>
+          </w:tcPr>
+          <w:p>
+            <w:pPr>
+              <w:rPr>
+                <w:vertAlign w:val="baseline"/>
+              </w:rPr>
+            </w:pPr>
+            <w:r>
+              <w:rPr>
+                <w:vertAlign w:val="baseline"/>
+              </w:rPr>
+              <w:t>$0</w:t>
+            </w:r>
+          </w:p>
+        </w:tc>
+        <w:tc>
+          <w:tcPr>
+            <w:tcW w:w="7801" w:type="dxa"/>
+          </w:tcPr>
+          <w:p>
+            <w:pPr>
+              <w:rPr>
+                <w:sz w:val="18"/>
+                <w:szCs w:val="18"/>
+                <w:vertAlign w:val="baseline"/>
+              </w:rPr>
+            </w:pPr>
+            <w:r>
+              <w:rPr>
+                <w:sz w:val="18"/>
+                <w:szCs w:val="18"/>
+                <w:vertAlign w:val="baseline"/>
+              </w:rPr>
+              <w:t>拥有shell或者shell脚本名称</w:t>
+            </w:r>
+          </w:p>
+        </w:tc>
+      </w:tr>
+      <w:tr>
+        <w:tblPrEx>
+          <w:tblBorders>
+            <w:top w:val="single" w:color="auto" w:sz="4" w:space="0"/>
+            <w:left w:val="single" w:color="auto" w:sz="4" w:space="0"/>
+            <w:bottom w:val="single" w:color="auto" w:sz="4" w:space="0"/>
+            <w:right w:val="single" w:color="auto" w:sz="4" w:space="0"/>
+            <w:insideH w:val="single" w:color="auto" w:sz="4" w:space="0"/>
+            <w:insideV w:val="single" w:color="auto" w:sz="4" w:space="0"/>
+          </w:tblBorders>
+          <w:tblLayout w:type="fixed"/>
+        </w:tblPrEx>
+        <w:tc>
+          <w:tcPr>
+            <w:tcW w:w="721" w:type="dxa"/>
+          </w:tcPr>
+          <w:p>
+            <w:pPr>
+              <w:rPr>
+                <w:vertAlign w:val="baseline"/>
+              </w:rPr>
+            </w:pPr>
+            <w:r>
+              <w:rPr>
+                <w:vertAlign w:val="baseline"/>
+              </w:rPr>
+              <w:t>$_</w:t>
+            </w:r>
+          </w:p>
+        </w:tc>
+        <w:tc>
+          <w:tcPr>
+            <w:tcW w:w="7801" w:type="dxa"/>
+          </w:tcPr>
+          <w:p>
+            <w:pPr>
+              <w:rPr>
+                <w:vertAlign w:val="baseline"/>
+              </w:rPr>
+            </w:pPr>
+            <w:r>
+              <w:rPr>
+                <w:sz w:val="18"/>
+                <w:szCs w:val="18"/>
+                <w:vertAlign w:val="baseline"/>
+              </w:rPr>
+              <w:t>Shell运行时设置该变量，拥有使用并执行参数目录的shell脚本的绝对路径，若之前已经执行某个命令，则具有已执行命令中最后一个参数的绝对路径。</w:t>
+            </w:r>
+          </w:p>
+        </w:tc>
+      </w:tr>
+    </w:tbl>
+    <w:p>
+      <w:pPr/>
+    </w:p>
+    <w:p>
+      <w:pPr/>
+      <w:r>
+        <w:drawing>
+          <wp:inline distT="0" distB="0" distL="114300" distR="114300">
+            <wp:extent cx="3733165" cy="2057400"/>
+            <wp:effectExtent l="0" t="0" r="635" b="0"/>
+            <wp:docPr id="2" name="图片 2"/>
+            <wp:cNvGraphicFramePr>
+              <a:graphicFrameLocks xmlns:a="http://schemas.openxmlformats.org/drawingml/2006/main" noChangeAspect="1"/>
+            </wp:cNvGraphicFramePr>
+            <a:graphic xmlns:a="http://schemas.openxmlformats.org/drawingml/2006/main">
+              <a:graphicData uri="http://schemas.openxmlformats.org/drawingml/2006/picture">
+                <pic:pic xmlns:pic="http://schemas.openxmlformats.org/drawingml/2006/picture">
+                  <pic:nvPicPr>
+                    <pic:cNvPr id="2" name="图片 2"/>
+                    <pic:cNvPicPr>
+                      <a:picLocks noChangeAspect="1"/>
+                    </pic:cNvPicPr>
+                  </pic:nvPicPr>
+                  <pic:blipFill>
+                    <a:blip r:embed="rId4"/>
+                    <a:stretch>
+                      <a:fillRect/>
+                    </a:stretch>
+                  </pic:blipFill>
+                  <pic:spPr>
+                    <a:xfrm>
+                      <a:off x="0" y="0"/>
+                      <a:ext cx="3733165" cy="2057400"/>
+                    </a:xfrm>
+                    <a:prstGeom prst="rect">
+                      <a:avLst/>
+                    </a:prstGeom>
+                    <a:noFill/>
+                    <a:ln w="9525">
+                      <a:noFill/>
+                      <a:miter/>
+                    </a:ln>
+                  </pic:spPr>
+                </pic:pic>
+              </a:graphicData>
+            </a:graphic>
+          </wp:inline>
+        </w:drawing>
+      </w:r>
+    </w:p>
+    <w:p>
+      <w:pPr/>
+      <w:r>
+        <w:drawing>
+          <wp:inline distT="0" distB="0" distL="114300" distR="114300">
+            <wp:extent cx="3504565" cy="1000125"/>
+            <wp:effectExtent l="0" t="0" r="635" b="9525"/>
+            <wp:docPr id="1" name="图片 1"/>
+            <wp:cNvGraphicFramePr>
+              <a:graphicFrameLocks xmlns:a="http://schemas.openxmlformats.org/drawingml/2006/main" noChangeAspect="1"/>
+            </wp:cNvGraphicFramePr>
+            <a:graphic xmlns:a="http://schemas.openxmlformats.org/drawingml/2006/main">
+              <a:graphicData uri="http://schemas.openxmlformats.org/drawingml/2006/picture">
+                <pic:pic xmlns:pic="http://schemas.openxmlformats.org/drawingml/2006/picture">
+                  <pic:nvPicPr>
+                    <pic:cNvPr id="1" name="图片 1"/>
+                    <pic:cNvPicPr>
+                      <a:picLocks noChangeAspect="1"/>
+                    </pic:cNvPicPr>
+                  </pic:nvPicPr>
+                  <pic:blipFill>
+                    <a:blip r:embed="rId5"/>
+                    <a:stretch>
+                      <a:fillRect/>
+                    </a:stretch>
+                  </pic:blipFill>
+                  <pic:spPr>
+                    <a:xfrm>
+                      <a:off x="0" y="0"/>
+                      <a:ext cx="3504565" cy="1000125"/>
+                    </a:xfrm>
+                    <a:prstGeom prst="rect">
+                      <a:avLst/>
+                    </a:prstGeom>
+                    <a:noFill/>
+                    <a:ln w="9525">
+                      <a:noFill/>
+                      <a:miter/>
+                    </a:ln>
+                  </pic:spPr>
+                </pic:pic>
+              </a:graphicData>
+            </a:graphic>
+          </wp:inline>
+        </w:drawing>
+      </w:r>
+    </w:p>
+    <w:p>
+      <w:pPr/>
+      <w:r>
+        <w:drawing>
+          <wp:inline distT="0" distB="0" distL="114300" distR="114300">
+            <wp:extent cx="5095240" cy="1285875"/>
+            <wp:effectExtent l="0" t="0" r="10160" b="9525"/>
+            <wp:docPr id="3" name="图片 3"/>
+            <wp:cNvGraphicFramePr>
+              <a:graphicFrameLocks xmlns:a="http://schemas.openxmlformats.org/drawingml/2006/main" noChangeAspect="1"/>
+            </wp:cNvGraphicFramePr>
+            <a:graphic xmlns:a="http://schemas.openxmlformats.org/drawingml/2006/main">
+              <a:graphicData uri="http://schemas.openxmlformats.org/drawingml/2006/picture">
+                <pic:pic xmlns:pic="http://schemas.openxmlformats.org/drawingml/2006/picture">
+                  <pic:nvPicPr>
+                    <pic:cNvPr id="3" name="图片 3"/>
+                    <pic:cNvPicPr>
+                      <a:picLocks noChangeAspect="1"/>
+                    </pic:cNvPicPr>
+                  </pic:nvPicPr>
+                  <pic:blipFill>
+                    <a:blip r:embed="rId6"/>
+                    <a:stretch>
+                      <a:fillRect/>
+                    </a:stretch>
+                  </pic:blipFill>
+                  <pic:spPr>
+                    <a:xfrm>
+                      <a:off x="0" y="0"/>
+                      <a:ext cx="5095240" cy="1285875"/>
+                    </a:xfrm>
+                    <a:prstGeom prst="rect">
+                      <a:avLst/>
+                    </a:prstGeom>
+                    <a:noFill/>
+                    <a:ln w="9525">
+                      <a:noFill/>
+                      <a:miter/>
+                    </a:ln>
+                  </pic:spPr>
+                </pic:pic>
+              </a:graphicData>
+            </a:graphic>
+          </wp:inline>
+        </w:drawing>
+      </w:r>
+    </w:p>
+    <w:p>
+      <w:pPr/>
+      <w:r>
+        <w:drawing>
+          <wp:inline distT="0" distB="0" distL="114300" distR="114300">
+            <wp:extent cx="5269865" cy="2079625"/>
+            <wp:effectExtent l="0" t="0" r="6985" b="15875"/>
+            <wp:docPr id="4" name="图片 4"/>
+            <wp:cNvGraphicFramePr>
+              <a:graphicFrameLocks xmlns:a="http://schemas.openxmlformats.org/drawingml/2006/main" noChangeAspect="1"/>
+            </wp:cNvGraphicFramePr>
+            <a:graphic xmlns:a="http://schemas.openxmlformats.org/drawingml/2006/main">
+              <a:graphicData uri="http://schemas.openxmlformats.org/drawingml/2006/picture">
+                <pic:pic xmlns:pic="http://schemas.openxmlformats.org/drawingml/2006/picture">
+                  <pic:nvPicPr>
+                    <pic:cNvPr id="4" name="图片 4"/>
+                    <pic:cNvPicPr>
+                      <a:picLocks noChangeAspect="1"/>
+                    </pic:cNvPicPr>
+                  </pic:nvPicPr>
+                  <pic:blipFill>
+                    <a:blip r:embed="rId7"/>
+                    <a:stretch>
+                      <a:fillRect/>
+                    </a:stretch>
+                  </pic:blipFill>
+                  <pic:spPr>
+                    <a:xfrm>
+                      <a:off x="0" y="0"/>
+                      <a:ext cx="5269865" cy="2079625"/>
+                    </a:xfrm>
+                    <a:prstGeom prst="rect">
+                      <a:avLst/>
+                    </a:prstGeom>
+                    <a:noFill/>
+                    <a:ln w="9525">
+                      <a:noFill/>
+                      <a:miter/>
+                    </a:ln>
+                  </pic:spPr>
+                </pic:pic>
+              </a:graphicData>
+            </a:graphic>
+          </wp:inline>
+        </w:drawing>
+      </w:r>
+    </w:p>
+    <w:p>
+      <w:pPr/>
+    </w:p>
+    <w:p>
+      <w:pPr/>
+    </w:p>
+    <w:p>
+      <w:pPr/>
+    </w:p>
+    <w:p>
+      <w:pPr/>
+    </w:p>
+    <w:p>
+      <w:pPr/>
+    </w:p>
+    <w:p>
+      <w:pPr/>
+    </w:p>
+    <w:p>
+      <w:pPr/>
+    </w:p>
+    <w:p>
+      <w:pPr/>
+    </w:p>
+    <w:p>
+      <w:pPr/>
+    </w:p>
+    <w:p>
+      <w:pPr>
+        <w:ind w:left="1680" w:leftChars="0" w:firstLine="420" w:firstLineChars="0"/>
+      </w:pPr>
+      <w:r>
+        <w:t>2.6 Bourne shell</w:t>
+      </w:r>
+    </w:p>
+    <w:p>
+      <w:pPr/>
+      <w:r>
+        <w:t>2.6.1 shbang行</w:t>
+      </w:r>
+    </w:p>
+    <w:p>
+      <w:pPr>
+        <w:ind w:firstLine="420" w:firstLineChars="0"/>
+      </w:pPr>
+      <w:r>
+        <w:t>执行Bourne shell脚本时，在shell脚本的第一行输入#!/bin/sh,使内核将该文件识别为Bourne shell脚本。</w:t>
+      </w:r>
+    </w:p>
+    <w:p>
+      <w:pPr/>
+    </w:p>
+    <w:p>
+      <w:pPr/>
+      <w:r>
+        <w:t>2.6.3 通配符</w:t>
+      </w:r>
+    </w:p>
+    <w:p>
+      <w:pPr>
+        <w:ind w:firstLine="420" w:firstLineChars="0"/>
+      </w:pPr>
+      <w:r>
+        <w:t>*、？、[]用于文件名的扩展，&lt; , &gt; , 2&gt;, &gt;&gt;, | , 字符用于标准IO。使用(</w:t>
+      </w:r>
+      <w:r>
+        <w:rPr>
+          <w:rFonts w:hint="default"/>
+        </w:rPr>
+        <w:t>‘、”</w:t>
+      </w:r>
+      <w:r>
+        <w:t>)可以防止解析器解析字符。</w:t>
+      </w:r>
+    </w:p>
+    <w:p>
+      <w:pPr>
+        <w:tabs>
+          <w:tab w:val="left" w:pos="1693"/>
+        </w:tabs>
+        <w:ind w:firstLine="420" w:firstLineChars="0"/>
+      </w:pPr>
+      <w:r>
+        <w:rPr>
+          <w:color w:val="FF0000"/>
+        </w:rPr>
+        <w:t>注意：在当前shell脚本中设置的局部变量，当前脚本退出执行以后，该变量就失效了。</w:t>
+      </w:r>
+      <w:r>
+        <w:t>全局变量或者说是环境变量可以用在正在运行的shell和由该shell生成的任何子进程当中，但是在脚本中设置的变量就算是export了，当脚本执行完成以后，该变量也会失效。在shell脚本中设置环境变量以后，应该要用source setenv.sh来将其加到环境中，而不是简单的执行该shell脚本。</w:t>
       </w:r>
       <w:bookmarkStart w:id="0" w:name="_GoBack"/>
       <w:bookmarkEnd w:id="0"/>
@@ -366,6 +1263,26 @@
       </w:tblCellMar>
     </w:tblPr>
   </w:style>
+  <w:style w:type="table" w:styleId="4">
+    <w:name w:val="Table Grid"/>
+    <w:basedOn w:val="3"/>
+    <w:uiPriority w:val="0"/>
+    <w:pPr>
+      <w:widowControl w:val="0"/>
+      <w:jc w:val="both"/>
+    </w:pPr>
+    <w:tblPr>
+      <w:tblBorders>
+        <w:top w:val="single" w:color="auto" w:sz="4" w:space="0"/>
+        <w:left w:val="single" w:color="auto" w:sz="4" w:space="0"/>
+        <w:bottom w:val="single" w:color="auto" w:sz="4" w:space="0"/>
+        <w:right w:val="single" w:color="auto" w:sz="4" w:space="0"/>
+        <w:insideH w:val="single" w:color="auto" w:sz="4" w:space="0"/>
+        <w:insideV w:val="single" w:color="auto" w:sz="4" w:space="0"/>
+      </w:tblBorders>
+      <w:tblLayout w:type="fixed"/>
+    </w:tblPr>
+  </w:style>
 </w:styles>
 </file>
 

--- a/linux_shell/shell_study.docx
+++ b/linux_shell/shell_study.docx
@@ -194,7 +194,9 @@
         </w:tblBorders>
         <w:tblLayout w:type="fixed"/>
         <w:tblCellMar>
+          <w:top w:w="0" w:type="dxa"/>
           <w:left w:w="108" w:type="dxa"/>
+          <w:bottom w:w="0" w:type="dxa"/>
           <w:right w:w="108" w:type="dxa"/>
         </w:tblCellMar>
       </w:tblPr>
@@ -299,15 +301,7 @@
                 <w:szCs w:val="18"/>
                 <w:vertAlign w:val="baseline"/>
               </w:rPr>
-              <w:t>该参数变量是由1开始的位置参数的扩展</w:t>
-            </w:r>
-            <w:r>
-              <w:rPr>
-                <w:sz w:val="18"/>
-                <w:szCs w:val="18"/>
-                <w:vertAlign w:val="baseline"/>
-              </w:rPr>
-              <w:t>，若使用双引号扩展，则每一个参数扩展为1个区分词，并具有总参数值</w:t>
+              <w:t>该参数变量是由1开始的位置参数的扩展，若使用双引号扩展，则每一个参数扩展为1个区分词，并具有总参数值</w:t>
             </w:r>
           </w:p>
         </w:tc>
@@ -954,8 +948,584 @@
       <w:r>
         <w:t>全局变量或者说是环境变量可以用在正在运行的shell和由该shell生成的任何子进程当中，但是在脚本中设置的变量就算是export了，当脚本执行完成以后，该变量也会失效。在shell脚本中设置环境变量以后，应该要用source setenv.sh来将其加到环境中，而不是简单的执行该shell脚本。</w:t>
       </w:r>
+    </w:p>
+    <w:p>
+      <w:pPr>
+        <w:tabs>
+          <w:tab w:val="left" w:pos="1693"/>
+        </w:tabs>
+        <w:ind w:firstLine="420" w:firstLineChars="0"/>
+      </w:pPr>
+    </w:p>
+    <w:p>
+      <w:pPr>
+        <w:tabs>
+          <w:tab w:val="left" w:pos="1693"/>
+        </w:tabs>
+      </w:pPr>
+    </w:p>
+    <w:p>
+      <w:pPr>
+        <w:tabs>
+          <w:tab w:val="left" w:pos="1693"/>
+        </w:tabs>
+      </w:pPr>
+      <w:r>
+        <w:t>2.6.8 读取用户的输入信息</w:t>
+      </w:r>
+    </w:p>
+    <w:p>
+      <w:pPr>
+        <w:tabs>
+          <w:tab w:val="left" w:pos="1693"/>
+        </w:tabs>
+        <w:ind w:firstLine="420"/>
+      </w:pPr>
+      <w:r>
+        <w:t>Read命令用于读取用户的输入信息，并向read命令右侧变量分配用户输入的值。可以输入多个变量。</w:t>
+      </w:r>
+    </w:p>
+    <w:p>
+      <w:pPr>
+        <w:tabs>
+          <w:tab w:val="left" w:pos="1693"/>
+        </w:tabs>
+      </w:pPr>
+      <w:r>
+        <w:t>2.6.9 参数</w:t>
+      </w:r>
+    </w:p>
+    <w:p>
+      <w:pPr>
+        <w:tabs>
+          <w:tab w:val="left" w:pos="1693"/>
+        </w:tabs>
+        <w:ind w:firstLine="420"/>
+      </w:pPr>
+      <w:r>
+        <w:t>参数通过命令行传递给脚本、脚本中接收每一个值时使用位置参数。与参数有关的是$1、$2、$3...用来表示参数。$*用来显示所有参数的位置。$#显示位置参数的个数。</w:t>
+      </w:r>
+    </w:p>
+    <w:p>
+      <w:pPr>
+        <w:tabs>
+          <w:tab w:val="left" w:pos="1693"/>
+        </w:tabs>
+      </w:pPr>
+      <w:r>
+        <w:t>2.6.10 数组</w:t>
+      </w:r>
+    </w:p>
+    <w:p>
+      <w:pPr>
+        <w:tabs>
+          <w:tab w:val="left" w:pos="1693"/>
+        </w:tabs>
+        <w:ind w:firstLine="420"/>
+      </w:pPr>
+      <w:r>
+        <w:t>Bourne shell支持参数，使用内置的set命令生成词目录，每一个词分配于每个位置顺序。可以使用9个位置参数。内置shift命令向目录左侧的第一个词移动。每一个词从1开始访问每个位置的值。</w:t>
+      </w:r>
+    </w:p>
+    <w:p>
+      <w:pPr>
+        <w:numPr>
+          <w:ilvl w:val="0"/>
+          <w:numId w:val="1"/>
+        </w:numPr>
+        <w:tabs>
+          <w:tab w:val="left" w:pos="1693"/>
+        </w:tabs>
+        <w:ind w:firstLine="420"/>
+      </w:pPr>
+      <w:r>
+        <w:t>数组定义，Shell使用一对括号表示数组，数组元素之间使用“空格”分隔。</w:t>
+      </w:r>
+    </w:p>
+    <w:p>
+      <w:pPr>
+        <w:numPr>
+          <w:ilvl w:val="0"/>
+          <w:numId w:val="1"/>
+        </w:numPr>
+        <w:tabs>
+          <w:tab w:val="left" w:pos="1693"/>
+        </w:tabs>
+        <w:ind w:firstLine="420"/>
+      </w:pPr>
+      <w:r>
+        <w:t>数组元素的读取，格式：${数组名[下标]}，下标从零开始，下标为*或@代表整个数组的内容。</w:t>
+      </w:r>
+    </w:p>
+    <w:p>
+      <w:pPr>
+        <w:numPr>
+          <w:ilvl w:val="0"/>
+          <w:numId w:val="1"/>
+        </w:numPr>
+        <w:tabs>
+          <w:tab w:val="left" w:pos="1693"/>
+        </w:tabs>
+        <w:ind w:firstLine="420"/>
+      </w:pPr>
+      <w:r>
+        <w:t>数组的遍历，for each</w:t>
+      </w:r>
+    </w:p>
+    <w:p>
+      <w:pPr>
+        <w:numPr>
+          <w:ilvl w:val="0"/>
+          <w:numId w:val="1"/>
+        </w:numPr>
+        <w:tabs>
+          <w:tab w:val="left" w:pos="1693"/>
+        </w:tabs>
+        <w:ind w:firstLine="420"/>
+      </w:pPr>
+      <w:r>
+        <w:t>数组的长度，格式：${#数组名[*/@]}</w:t>
+      </w:r>
+    </w:p>
+    <w:p>
+      <w:pPr>
+        <w:numPr>
+          <w:ilvl w:val="0"/>
+          <w:numId w:val="1"/>
+        </w:numPr>
+        <w:tabs>
+          <w:tab w:val="left" w:pos="1693"/>
+        </w:tabs>
+        <w:ind w:firstLine="420"/>
+      </w:pPr>
+      <w:r>
+        <w:t>赋值，格式：数组名[下标]=值，若下标不存在，则新增数组元素；若该下标的值已经存在，则覆盖该值</w:t>
+      </w:r>
+    </w:p>
+    <w:p>
+      <w:pPr>
+        <w:numPr>
+          <w:ilvl w:val="0"/>
+          <w:numId w:val="1"/>
+        </w:numPr>
+        <w:tabs>
+          <w:tab w:val="left" w:pos="1693"/>
+        </w:tabs>
+        <w:ind w:firstLine="420"/>
+      </w:pPr>
+      <w:r>
+        <w:t>分片，格式：$[数组名[*/@]:起始位:长度]，截取部分数组，返回字符串，中间用空格分隔；将结果使用“（）”，则得到新的切片数组</w:t>
+      </w:r>
+    </w:p>
+    <w:p>
+      <w:pPr>
+        <w:numPr>
+          <w:ilvl w:val="0"/>
+          <w:numId w:val="1"/>
+        </w:numPr>
+        <w:tabs>
+          <w:tab w:val="left" w:pos="1693"/>
+        </w:tabs>
+        <w:ind w:firstLine="420"/>
+      </w:pPr>
+      <w:r>
+        <w:t>替换元素，格式：${数组名[*/@]/查找字符/替换字符}，不会修改原数组；如需修改的数组，将结果使用“（）”赋给新数组</w:t>
+      </w:r>
+    </w:p>
+    <w:p>
+      <w:pPr>
+        <w:numPr>
+          <w:ilvl w:val="0"/>
+          <w:numId w:val="1"/>
+        </w:numPr>
+        <w:tabs>
+          <w:tab w:val="left" w:pos="1693"/>
+        </w:tabs>
+        <w:ind w:firstLine="420"/>
+      </w:pPr>
+      <w:r>
+        <w:t>删除数组，格式：unset数组名（删除整个数组），unset数组[下标]（清除单个元素）</w:t>
+      </w:r>
+      <w:r>
+        <w:tab/>
+      </w:r>
+    </w:p>
+    <w:p>
+      <w:pPr>
+        <w:numPr>
+          <w:ilvl w:val="0"/>
+          <w:numId w:val="0"/>
+        </w:numPr>
+        <w:tabs>
+          <w:tab w:val="left" w:pos="1693"/>
+        </w:tabs>
+      </w:pPr>
+      <w:r>
+        <w:drawing>
+          <wp:inline distT="0" distB="0" distL="114300" distR="114300">
+            <wp:extent cx="4142740" cy="3723640"/>
+            <wp:effectExtent l="0" t="0" r="10160" b="10160"/>
+            <wp:docPr id="7" name="图片 7"/>
+            <wp:cNvGraphicFramePr>
+              <a:graphicFrameLocks xmlns:a="http://schemas.openxmlformats.org/drawingml/2006/main" noChangeAspect="1"/>
+            </wp:cNvGraphicFramePr>
+            <a:graphic xmlns:a="http://schemas.openxmlformats.org/drawingml/2006/main">
+              <a:graphicData uri="http://schemas.openxmlformats.org/drawingml/2006/picture">
+                <pic:pic xmlns:pic="http://schemas.openxmlformats.org/drawingml/2006/picture">
+                  <pic:nvPicPr>
+                    <pic:cNvPr id="7" name="图片 7"/>
+                    <pic:cNvPicPr>
+                      <a:picLocks noChangeAspect="1"/>
+                    </pic:cNvPicPr>
+                  </pic:nvPicPr>
+                  <pic:blipFill>
+                    <a:blip r:embed="rId8"/>
+                    <a:stretch>
+                      <a:fillRect/>
+                    </a:stretch>
+                  </pic:blipFill>
+                  <pic:spPr>
+                    <a:xfrm>
+                      <a:off x="0" y="0"/>
+                      <a:ext cx="4142740" cy="3723640"/>
+                    </a:xfrm>
+                    <a:prstGeom prst="rect">
+                      <a:avLst/>
+                    </a:prstGeom>
+                    <a:noFill/>
+                    <a:ln w="9525">
+                      <a:noFill/>
+                      <a:miter/>
+                    </a:ln>
+                  </pic:spPr>
+                </pic:pic>
+              </a:graphicData>
+            </a:graphic>
+          </wp:inline>
+        </w:drawing>
+      </w:r>
+    </w:p>
+    <w:p>
+      <w:pPr>
+        <w:numPr>
+          <w:ilvl w:val="0"/>
+          <w:numId w:val="0"/>
+        </w:numPr>
+        <w:tabs>
+          <w:tab w:val="left" w:pos="1693"/>
+        </w:tabs>
+      </w:pPr>
+      <w:r>
+        <w:drawing>
+          <wp:inline distT="0" distB="0" distL="114300" distR="114300">
+            <wp:extent cx="3304540" cy="2828290"/>
+            <wp:effectExtent l="0" t="0" r="10160" b="10160"/>
+            <wp:docPr id="8" name="图片 8"/>
+            <wp:cNvGraphicFramePr>
+              <a:graphicFrameLocks xmlns:a="http://schemas.openxmlformats.org/drawingml/2006/main" noChangeAspect="1"/>
+            </wp:cNvGraphicFramePr>
+            <a:graphic xmlns:a="http://schemas.openxmlformats.org/drawingml/2006/main">
+              <a:graphicData uri="http://schemas.openxmlformats.org/drawingml/2006/picture">
+                <pic:pic xmlns:pic="http://schemas.openxmlformats.org/drawingml/2006/picture">
+                  <pic:nvPicPr>
+                    <pic:cNvPr id="8" name="图片 8"/>
+                    <pic:cNvPicPr>
+                      <a:picLocks noChangeAspect="1"/>
+                    </pic:cNvPicPr>
+                  </pic:nvPicPr>
+                  <pic:blipFill>
+                    <a:blip r:embed="rId9"/>
+                    <a:stretch>
+                      <a:fillRect/>
+                    </a:stretch>
+                  </pic:blipFill>
+                  <pic:spPr>
+                    <a:xfrm>
+                      <a:off x="0" y="0"/>
+                      <a:ext cx="3304540" cy="2828290"/>
+                    </a:xfrm>
+                    <a:prstGeom prst="rect">
+                      <a:avLst/>
+                    </a:prstGeom>
+                    <a:noFill/>
+                    <a:ln w="9525">
+                      <a:noFill/>
+                      <a:miter/>
+                    </a:ln>
+                  </pic:spPr>
+                </pic:pic>
+              </a:graphicData>
+            </a:graphic>
+          </wp:inline>
+        </w:drawing>
+      </w:r>
+    </w:p>
+    <w:p>
+      <w:pPr>
+        <w:numPr>
+          <w:ilvl w:val="0"/>
+          <w:numId w:val="0"/>
+        </w:numPr>
+        <w:tabs>
+          <w:tab w:val="left" w:pos="1693"/>
+        </w:tabs>
+      </w:pPr>
+    </w:p>
+    <w:p>
+      <w:pPr>
+        <w:numPr>
+          <w:ilvl w:val="0"/>
+          <w:numId w:val="0"/>
+        </w:numPr>
+        <w:tabs>
+          <w:tab w:val="left" w:pos="1693"/>
+        </w:tabs>
+      </w:pPr>
+      <w:r>
+        <w:t>2.6.11 替换命令</w:t>
+      </w:r>
+    </w:p>
+    <w:p>
+      <w:pPr>
+        <w:numPr>
+          <w:ilvl w:val="0"/>
+          <w:numId w:val="0"/>
+        </w:numPr>
+        <w:tabs>
+          <w:tab w:val="left" w:pos="1693"/>
+        </w:tabs>
+        <w:ind w:firstLine="420"/>
+      </w:pPr>
+      <w:r>
+        <w:t>可以在命令中使用</w:t>
+      </w:r>
+      <w:r>
+        <w:rPr>
+          <w:color w:val="FF0000"/>
+        </w:rPr>
+        <w:t>反单引号</w:t>
+      </w:r>
+      <w:r>
+        <w:t>（``）,将Linux命令的结果分隔为变量或者用作字符串</w:t>
+      </w:r>
+    </w:p>
+    <w:p>
+      <w:pPr>
+        <w:numPr>
+          <w:ilvl w:val="0"/>
+          <w:numId w:val="0"/>
+        </w:numPr>
+        <w:tabs>
+          <w:tab w:val="left" w:pos="1693"/>
+        </w:tabs>
+      </w:pPr>
+      <w:r>
+        <w:t>变量替换可以根据变量的状态（是否为空，是否定义来改变值）</w:t>
+      </w:r>
+    </w:p>
+    <w:p>
+      <w:pPr>
+        <w:numPr>
+          <w:ilvl w:val="0"/>
+          <w:numId w:val="0"/>
+        </w:numPr>
+        <w:tabs>
+          <w:tab w:val="left" w:pos="1693"/>
+        </w:tabs>
+      </w:pPr>
+    </w:p>
+    <w:p>
+      <w:pPr>
+        <w:numPr>
+          <w:ilvl w:val="0"/>
+          <w:numId w:val="0"/>
+        </w:numPr>
+        <w:tabs>
+          <w:tab w:val="left" w:pos="1693"/>
+        </w:tabs>
+      </w:pPr>
+    </w:p>
+    <w:p>
+      <w:pPr>
+        <w:numPr>
+          <w:ilvl w:val="0"/>
+          <w:numId w:val="0"/>
+        </w:numPr>
+        <w:tabs>
+          <w:tab w:val="left" w:pos="1693"/>
+        </w:tabs>
+      </w:pPr>
+    </w:p>
+    <w:p>
+      <w:pPr>
+        <w:numPr>
+          <w:ilvl w:val="0"/>
+          <w:numId w:val="0"/>
+        </w:numPr>
+        <w:tabs>
+          <w:tab w:val="left" w:pos="1693"/>
+        </w:tabs>
+      </w:pPr>
+      <w:r>
+        <w:t>${var:-word}当var没有定义的时候，返回word，否则返回var</w:t>
+      </w:r>
+    </w:p>
+    <w:p>
+      <w:pPr>
+        <w:numPr>
+          <w:ilvl w:val="0"/>
+          <w:numId w:val="0"/>
+        </w:numPr>
+        <w:tabs>
+          <w:tab w:val="left" w:pos="1693"/>
+        </w:tabs>
+      </w:pPr>
+      <w:r>
+        <w:t>${var:=word}当var没有定义的时候，给var赋值word，否则不改变var的值</w:t>
+      </w:r>
+    </w:p>
+    <w:p>
+      <w:pPr>
+        <w:numPr>
+          <w:ilvl w:val="0"/>
+          <w:numId w:val="0"/>
+        </w:numPr>
+        <w:tabs>
+          <w:tab w:val="left" w:pos="1693"/>
+        </w:tabs>
+      </w:pPr>
+      <w:r>
+        <w:t>${var:+word}当var有定义的时候，返回word，但是不改变原定义，如果没有定义不返回任何值。</w:t>
+      </w:r>
+    </w:p>
+    <w:p>
+      <w:pPr>
+        <w:numPr>
+          <w:ilvl w:val="0"/>
+          <w:numId w:val="0"/>
+        </w:numPr>
+        <w:tabs>
+          <w:tab w:val="left" w:pos="1693"/>
+        </w:tabs>
+      </w:pPr>
+      <w:r>
+        <w:t xml:space="preserve">${var:?word}当var没有定义的时候，返回word作为错误信息，同时停止脚本 </w:t>
+      </w:r>
+      <w:r>
+        <w:tab/>
+      </w:r>
+    </w:p>
+    <w:p>
+      <w:pPr>
+        <w:numPr>
+          <w:ilvl w:val="0"/>
+          <w:numId w:val="0"/>
+        </w:numPr>
+        <w:tabs>
+          <w:tab w:val="left" w:pos="1693"/>
+        </w:tabs>
+      </w:pPr>
+      <w:r>
+        <w:drawing>
+          <wp:inline distT="0" distB="0" distL="114300" distR="114300">
+            <wp:extent cx="4057015" cy="2590165"/>
+            <wp:effectExtent l="0" t="0" r="635" b="635"/>
+            <wp:docPr id="10" name="图片 10"/>
+            <wp:cNvGraphicFramePr>
+              <a:graphicFrameLocks xmlns:a="http://schemas.openxmlformats.org/drawingml/2006/main" noChangeAspect="1"/>
+            </wp:cNvGraphicFramePr>
+            <a:graphic xmlns:a="http://schemas.openxmlformats.org/drawingml/2006/main">
+              <a:graphicData uri="http://schemas.openxmlformats.org/drawingml/2006/picture">
+                <pic:pic xmlns:pic="http://schemas.openxmlformats.org/drawingml/2006/picture">
+                  <pic:nvPicPr>
+                    <pic:cNvPr id="10" name="图片 10"/>
+                    <pic:cNvPicPr>
+                      <a:picLocks noChangeAspect="1"/>
+                    </pic:cNvPicPr>
+                  </pic:nvPicPr>
+                  <pic:blipFill>
+                    <a:blip r:embed="rId10"/>
+                    <a:stretch>
+                      <a:fillRect/>
+                    </a:stretch>
+                  </pic:blipFill>
+                  <pic:spPr>
+                    <a:xfrm>
+                      <a:off x="0" y="0"/>
+                      <a:ext cx="4057015" cy="2590165"/>
+                    </a:xfrm>
+                    <a:prstGeom prst="rect">
+                      <a:avLst/>
+                    </a:prstGeom>
+                    <a:noFill/>
+                    <a:ln w="9525">
+                      <a:noFill/>
+                      <a:miter/>
+                    </a:ln>
+                  </pic:spPr>
+                </pic:pic>
+              </a:graphicData>
+            </a:graphic>
+          </wp:inline>
+        </w:drawing>
+      </w:r>
       <w:bookmarkStart w:id="0" w:name="_GoBack"/>
       <w:bookmarkEnd w:id="0"/>
+    </w:p>
+    <w:p>
+      <w:pPr>
+        <w:numPr>
+          <w:ilvl w:val="0"/>
+          <w:numId w:val="0"/>
+        </w:numPr>
+        <w:tabs>
+          <w:tab w:val="left" w:pos="1693"/>
+        </w:tabs>
+      </w:pPr>
+      <w:r>
+        <w:drawing>
+          <wp:inline distT="0" distB="0" distL="114300" distR="114300">
+            <wp:extent cx="3809365" cy="1943100"/>
+            <wp:effectExtent l="0" t="0" r="635" b="0"/>
+            <wp:docPr id="9" name="图片 9"/>
+            <wp:cNvGraphicFramePr>
+              <a:graphicFrameLocks xmlns:a="http://schemas.openxmlformats.org/drawingml/2006/main" noChangeAspect="1"/>
+            </wp:cNvGraphicFramePr>
+            <a:graphic xmlns:a="http://schemas.openxmlformats.org/drawingml/2006/main">
+              <a:graphicData uri="http://schemas.openxmlformats.org/drawingml/2006/picture">
+                <pic:pic xmlns:pic="http://schemas.openxmlformats.org/drawingml/2006/picture">
+                  <pic:nvPicPr>
+                    <pic:cNvPr id="9" name="图片 9"/>
+                    <pic:cNvPicPr>
+                      <a:picLocks noChangeAspect="1"/>
+                    </pic:cNvPicPr>
+                  </pic:nvPicPr>
+                  <pic:blipFill>
+                    <a:blip r:embed="rId11"/>
+                    <a:stretch>
+                      <a:fillRect/>
+                    </a:stretch>
+                  </pic:blipFill>
+                  <pic:spPr>
+                    <a:xfrm>
+                      <a:off x="0" y="0"/>
+                      <a:ext cx="3809365" cy="1943100"/>
+                    </a:xfrm>
+                    <a:prstGeom prst="rect">
+                      <a:avLst/>
+                    </a:prstGeom>
+                    <a:noFill/>
+                    <a:ln w="9525">
+                      <a:noFill/>
+                      <a:miter/>
+                    </a:ln>
+                  </pic:spPr>
+                </pic:pic>
+              </a:graphicData>
+            </a:graphic>
+          </wp:inline>
+        </w:drawing>
+      </w:r>
     </w:p>
     <w:sectPr>
       <w:pgSz w:w="11906" w:h="16838"/>
@@ -965,6 +1535,26 @@
     </w:sectPr>
   </w:body>
 </w:document>
+</file>
+
+<file path=word/numbering.xml><?xml version="1.0" encoding="utf-8"?>
+<w:numbering xmlns:wpc="http://schemas.microsoft.com/office/word/2010/wordprocessingCanvas" xmlns:mc="http://schemas.openxmlformats.org/markup-compatibility/2006" xmlns:o="urn:schemas-microsoft-com:office:office" xmlns:r="http://schemas.openxmlformats.org/officeDocument/2006/relationships" xmlns:m="http://schemas.openxmlformats.org/officeDocument/2006/math" xmlns:v="urn:schemas-microsoft-com:vml" xmlns:wp14="http://schemas.microsoft.com/office/word/2010/wordprocessingDrawing" xmlns:wp="http://schemas.openxmlformats.org/drawingml/2006/wordprocessingDrawing" xmlns:w10="urn:schemas-microsoft-com:office:word" xmlns:w="http://schemas.openxmlformats.org/wordprocessingml/2006/main" xmlns:w14="http://schemas.microsoft.com/office/word/2010/wordml" xmlns:wpg="http://schemas.microsoft.com/office/word/2010/wordprocessingGroup" xmlns:wpi="http://schemas.microsoft.com/office/word/2010/wordprocessingInk" xmlns:wne="http://schemas.microsoft.com/office/word/2006/wordml" xmlns:wps="http://schemas.microsoft.com/office/word/2010/wordprocessingShape" mc:Ignorable="w14 wp14">
+  <w:abstractNum w:abstractNumId="1493388132">
+    <w:nsid w:val="59034B64"/>
+    <w:multiLevelType w:val="singleLevel"/>
+    <w:tmpl w:val="59034B64"/>
+    <w:lvl w:ilvl="0" w:tentative="1">
+      <w:start w:val="1"/>
+      <w:numFmt w:val="decimal"/>
+      <w:suff w:val="nothing"/>
+      <w:lvlText w:val="%1."/>
+      <w:lvlJc w:val="left"/>
+    </w:lvl>
+  </w:abstractNum>
+  <w:num w:numId="1">
+    <w:abstractNumId w:val="1493388132"/>
+  </w:num>
+</w:numbering>
 </file>
 
 <file path=word/styles.xml><?xml version="1.0" encoding="utf-8"?>

--- a/linux_shell/shell_study.docx
+++ b/linux_shell/shell_study.docx
@@ -1409,7 +1409,29 @@
         </w:tabs>
       </w:pPr>
       <w:r>
-        <w:t xml:space="preserve">${var:?word}当var没有定义的时候，返回word作为错误信息，同时停止脚本 </w:t>
+        <w:t>${var:?word}当var没有定义的时候，返回word作为错误信</w:t>
+      </w:r>
+    </w:p>
+    <w:p>
+      <w:pPr>
+        <w:numPr>
+          <w:ilvl w:val="0"/>
+          <w:numId w:val="0"/>
+        </w:numPr>
+        <w:tabs>
+          <w:tab w:val="left" w:pos="1693"/>
+        </w:tabs>
+      </w:pPr>
+      <w:r>
+        <w:tab/>
+        <w:t/>
+      </w:r>
+      <w:r>
+        <w:tab/>
+        <w:t>printk(KERN_ERR "usb-serial: %s - registering generic "</w:t>
+      </w:r>
+      <w:r>
+        <w:t xml:space="preserve">息，同时停止脚本 </w:t>
       </w:r>
       <w:r>
         <w:tab/>
@@ -1469,8 +1491,6 @@
           </wp:inline>
         </w:drawing>
       </w:r>
-      <w:bookmarkStart w:id="0" w:name="_GoBack"/>
-      <w:bookmarkEnd w:id="0"/>
     </w:p>
     <w:p>
       <w:pPr>
@@ -1526,6 +1546,101 @@
           </wp:inline>
         </w:drawing>
       </w:r>
+    </w:p>
+    <w:p>
+      <w:pPr>
+        <w:numPr>
+          <w:ilvl w:val="0"/>
+          <w:numId w:val="0"/>
+        </w:numPr>
+        <w:tabs>
+          <w:tab w:val="left" w:pos="1693"/>
+        </w:tabs>
+      </w:pPr>
+    </w:p>
+    <w:p>
+      <w:pPr>
+        <w:numPr>
+          <w:ilvl w:val="0"/>
+          <w:numId w:val="0"/>
+        </w:numPr>
+        <w:tabs>
+          <w:tab w:val="left" w:pos="1693"/>
+        </w:tabs>
+      </w:pPr>
+    </w:p>
+    <w:p>
+      <w:pPr>
+        <w:numPr>
+          <w:ilvl w:val="0"/>
+          <w:numId w:val="0"/>
+        </w:numPr>
+        <w:tabs>
+          <w:tab w:val="left" w:pos="1693"/>
+        </w:tabs>
+      </w:pPr>
+    </w:p>
+    <w:p>
+      <w:pPr>
+        <w:numPr>
+          <w:ilvl w:val="0"/>
+          <w:numId w:val="0"/>
+        </w:numPr>
+        <w:tabs>
+          <w:tab w:val="left" w:pos="1693"/>
+        </w:tabs>
+      </w:pPr>
+    </w:p>
+    <w:p>
+      <w:pPr>
+        <w:numPr>
+          <w:ilvl w:val="0"/>
+          <w:numId w:val="0"/>
+        </w:numPr>
+        <w:tabs>
+          <w:tab w:val="left" w:pos="1693"/>
+        </w:tabs>
+      </w:pPr>
+    </w:p>
+    <w:p>
+      <w:pPr>
+        <w:numPr>
+          <w:ilvl w:val="0"/>
+          <w:numId w:val="0"/>
+        </w:numPr>
+        <w:tabs>
+          <w:tab w:val="left" w:pos="1693"/>
+        </w:tabs>
+      </w:pPr>
+    </w:p>
+    <w:p>
+      <w:pPr>
+        <w:numPr>
+          <w:ilvl w:val="0"/>
+          <w:numId w:val="0"/>
+        </w:numPr>
+        <w:tabs>
+          <w:tab w:val="left" w:pos="1693"/>
+        </w:tabs>
+        <w:ind w:firstLine="420"/>
+      </w:pPr>
+      <w:r>
+        <w:t>2.15.8 变量扩展修饰符</w:t>
+      </w:r>
+    </w:p>
+    <w:p>
+      <w:pPr>
+        <w:numPr>
+          <w:ilvl w:val="0"/>
+          <w:numId w:val="0"/>
+        </w:numPr>
+        <w:tabs>
+          <w:tab w:val="left" w:pos="1693"/>
+        </w:tabs>
+        <w:ind w:firstLine="420"/>
+      </w:pPr>
+      <w:bookmarkStart w:id="0" w:name="_GoBack"/>
+      <w:bookmarkEnd w:id="0"/>
     </w:p>
     <w:sectPr>
       <w:pgSz w:w="11906" w:h="16838"/>

--- a/linux_shell/shell_study.docx
+++ b/linux_shell/shell_study.docx
@@ -206,14 +206,6 @@
       </w:tblGrid>
       <w:tr>
         <w:tblPrEx>
-          <w:tblBorders>
-            <w:top w:val="single" w:color="auto" w:sz="4" w:space="0"/>
-            <w:left w:val="single" w:color="auto" w:sz="4" w:space="0"/>
-            <w:bottom w:val="single" w:color="auto" w:sz="4" w:space="0"/>
-            <w:right w:val="single" w:color="auto" w:sz="4" w:space="0"/>
-            <w:insideH w:val="single" w:color="auto" w:sz="4" w:space="0"/>
-            <w:insideV w:val="single" w:color="auto" w:sz="4" w:space="0"/>
-          </w:tblBorders>
           <w:tblLayout w:type="fixed"/>
         </w:tblPrEx>
         <w:tc>
@@ -1469,8 +1461,6 @@
           </wp:inline>
         </w:drawing>
       </w:r>
-      <w:bookmarkStart w:id="0" w:name="_GoBack"/>
-      <w:bookmarkEnd w:id="0"/>
     </w:p>
     <w:p>
       <w:pPr>
@@ -1526,6 +1516,865 @@
           </wp:inline>
         </w:drawing>
       </w:r>
+    </w:p>
+    <w:p>
+      <w:pPr>
+        <w:numPr>
+          <w:ilvl w:val="0"/>
+          <w:numId w:val="0"/>
+        </w:numPr>
+        <w:tabs>
+          <w:tab w:val="left" w:pos="1693"/>
+        </w:tabs>
+      </w:pPr>
+    </w:p>
+    <w:p>
+      <w:pPr>
+        <w:numPr>
+          <w:ilvl w:val="0"/>
+          <w:numId w:val="0"/>
+        </w:numPr>
+        <w:tabs>
+          <w:tab w:val="left" w:pos="1693"/>
+        </w:tabs>
+      </w:pPr>
+      <w:r>
+        <w:t>2.6.12 算数运算</w:t>
+      </w:r>
+    </w:p>
+    <w:p>
+      <w:pPr>
+        <w:numPr>
+          <w:ilvl w:val="0"/>
+          <w:numId w:val="0"/>
+        </w:numPr>
+        <w:tabs>
+          <w:tab w:val="left" w:pos="1693"/>
+        </w:tabs>
+        <w:ind w:firstLine="420"/>
+      </w:pPr>
+      <w:r>
+        <w:t>Bourne shell的算术运算方式由四种：(1):使用expr外部程式.(2)使用$(()).(3)使用$[].(4).使用let命令。</w:t>
+      </w:r>
+    </w:p>
+    <w:p>
+      <w:pPr>
+        <w:numPr>
+          <w:ilvl w:val="0"/>
+          <w:numId w:val="0"/>
+        </w:numPr>
+        <w:tabs>
+          <w:tab w:val="left" w:pos="1693"/>
+        </w:tabs>
+        <w:ind w:firstLine="420"/>
+      </w:pPr>
+    </w:p>
+    <w:p>
+      <w:pPr>
+        <w:numPr>
+          <w:ilvl w:val="0"/>
+          <w:numId w:val="0"/>
+        </w:numPr>
+        <w:tabs>
+          <w:tab w:val="left" w:pos="1693"/>
+        </w:tabs>
+      </w:pPr>
+    </w:p>
+    <w:p>
+      <w:pPr>
+        <w:numPr>
+          <w:ilvl w:val="0"/>
+          <w:numId w:val="0"/>
+        </w:numPr>
+        <w:tabs>
+          <w:tab w:val="left" w:pos="1693"/>
+        </w:tabs>
+      </w:pPr>
+    </w:p>
+    <w:p>
+      <w:pPr>
+        <w:numPr>
+          <w:ilvl w:val="0"/>
+          <w:numId w:val="0"/>
+        </w:numPr>
+        <w:tabs>
+          <w:tab w:val="left" w:pos="1693"/>
+        </w:tabs>
+      </w:pPr>
+      <w:r>
+        <w:t>2.6.13 运算符</w:t>
+      </w:r>
+    </w:p>
+    <w:p>
+      <w:pPr>
+        <w:numPr>
+          <w:ilvl w:val="0"/>
+          <w:numId w:val="0"/>
+        </w:numPr>
+        <w:tabs>
+          <w:tab w:val="left" w:pos="1693"/>
+        </w:tabs>
+        <w:ind w:firstLine="420"/>
+      </w:pPr>
+      <w:r>
+        <w:t>Bourne shell使用内置的test命令测试数和字符串。</w:t>
+      </w:r>
+    </w:p>
+    <w:tbl>
+      <w:tblPr>
+        <w:tblStyle w:val="4"/>
+        <w:tblW w:w="8522" w:type="dxa"/>
+        <w:tblInd w:w="0" w:type="dxa"/>
+        <w:tblBorders>
+          <w:top w:val="single" w:color="auto" w:sz="4" w:space="0"/>
+          <w:left w:val="single" w:color="auto" w:sz="4" w:space="0"/>
+          <w:bottom w:val="single" w:color="auto" w:sz="4" w:space="0"/>
+          <w:right w:val="single" w:color="auto" w:sz="4" w:space="0"/>
+          <w:insideH w:val="single" w:color="auto" w:sz="4" w:space="0"/>
+          <w:insideV w:val="single" w:color="auto" w:sz="4" w:space="0"/>
+        </w:tblBorders>
+        <w:tblLayout w:type="fixed"/>
+        <w:tblCellMar>
+          <w:left w:w="108" w:type="dxa"/>
+          <w:right w:w="108" w:type="dxa"/>
+        </w:tblCellMar>
+      </w:tblPr>
+      <w:tblGrid>
+        <w:gridCol w:w="2840"/>
+        <w:gridCol w:w="2841"/>
+        <w:gridCol w:w="2841"/>
+      </w:tblGrid>
+      <w:tr>
+        <w:tblPrEx>
+          <w:tblBorders>
+            <w:top w:val="single" w:color="auto" w:sz="4" w:space="0"/>
+            <w:left w:val="single" w:color="auto" w:sz="4" w:space="0"/>
+            <w:bottom w:val="single" w:color="auto" w:sz="4" w:space="0"/>
+            <w:right w:val="single" w:color="auto" w:sz="4" w:space="0"/>
+            <w:insideH w:val="single" w:color="auto" w:sz="4" w:space="0"/>
+            <w:insideV w:val="single" w:color="auto" w:sz="4" w:space="0"/>
+          </w:tblBorders>
+          <w:tblLayout w:type="fixed"/>
+        </w:tblPrEx>
+        <w:tc>
+          <w:tcPr>
+            <w:tcW w:w="2840" w:type="dxa"/>
+          </w:tcPr>
+          <w:p>
+            <w:pPr>
+              <w:numPr>
+                <w:ilvl w:val="0"/>
+                <w:numId w:val="0"/>
+              </w:numPr>
+              <w:tabs>
+                <w:tab w:val="left" w:pos="1693"/>
+              </w:tabs>
+              <w:rPr>
+                <w:vertAlign w:val="baseline"/>
+              </w:rPr>
+            </w:pPr>
+            <w:r>
+              <w:rPr>
+                <w:vertAlign w:val="baseline"/>
+              </w:rPr>
+              <w:t>等值测试</w:t>
+            </w:r>
+          </w:p>
+        </w:tc>
+        <w:tc>
+          <w:tcPr>
+            <w:tcW w:w="2841" w:type="dxa"/>
+          </w:tcPr>
+          <w:p>
+            <w:pPr>
+              <w:numPr>
+                <w:ilvl w:val="0"/>
+                <w:numId w:val="0"/>
+              </w:numPr>
+              <w:tabs>
+                <w:tab w:val="left" w:pos="1693"/>
+              </w:tabs>
+              <w:rPr>
+                <w:vertAlign w:val="baseline"/>
+              </w:rPr>
+            </w:pPr>
+            <w:r>
+              <w:rPr>
+                <w:vertAlign w:val="baseline"/>
+              </w:rPr>
+              <w:t>逻辑测试</w:t>
+            </w:r>
+          </w:p>
+        </w:tc>
+        <w:tc>
+          <w:tcPr>
+            <w:tcW w:w="2841" w:type="dxa"/>
+          </w:tcPr>
+          <w:p>
+            <w:pPr>
+              <w:numPr>
+                <w:ilvl w:val="0"/>
+                <w:numId w:val="0"/>
+              </w:numPr>
+              <w:tabs>
+                <w:tab w:val="left" w:pos="1693"/>
+              </w:tabs>
+              <w:rPr>
+                <w:vertAlign w:val="baseline"/>
+              </w:rPr>
+            </w:pPr>
+            <w:r>
+              <w:rPr>
+                <w:vertAlign w:val="baseline"/>
+              </w:rPr>
+              <w:t>关系测试</w:t>
+            </w:r>
+          </w:p>
+        </w:tc>
+      </w:tr>
+      <w:tr>
+        <w:tblPrEx>
+          <w:tblBorders>
+            <w:top w:val="single" w:color="auto" w:sz="4" w:space="0"/>
+            <w:left w:val="single" w:color="auto" w:sz="4" w:space="0"/>
+            <w:bottom w:val="single" w:color="auto" w:sz="4" w:space="0"/>
+            <w:right w:val="single" w:color="auto" w:sz="4" w:space="0"/>
+            <w:insideH w:val="single" w:color="auto" w:sz="4" w:space="0"/>
+            <w:insideV w:val="single" w:color="auto" w:sz="4" w:space="0"/>
+          </w:tblBorders>
+          <w:tblLayout w:type="fixed"/>
+        </w:tblPrEx>
+        <w:tc>
+          <w:tcPr>
+            <w:tcW w:w="2840" w:type="dxa"/>
+          </w:tcPr>
+          <w:p>
+            <w:pPr>
+              <w:numPr>
+                <w:ilvl w:val="0"/>
+                <w:numId w:val="0"/>
+              </w:numPr>
+              <w:tabs>
+                <w:tab w:val="left" w:pos="1693"/>
+              </w:tabs>
+              <w:rPr>
+                <w:vertAlign w:val="baseline"/>
+              </w:rPr>
+            </w:pPr>
+            <w:r>
+              <w:rPr>
+                <w:vertAlign w:val="baseline"/>
+              </w:rPr>
+              <w:t>=字符串</w:t>
+            </w:r>
+          </w:p>
+        </w:tc>
+        <w:tc>
+          <w:tcPr>
+            <w:tcW w:w="2841" w:type="dxa"/>
+          </w:tcPr>
+          <w:p>
+            <w:pPr>
+              <w:numPr>
+                <w:ilvl w:val="0"/>
+                <w:numId w:val="0"/>
+              </w:numPr>
+              <w:tabs>
+                <w:tab w:val="left" w:pos="1693"/>
+              </w:tabs>
+              <w:rPr>
+                <w:vertAlign w:val="baseline"/>
+              </w:rPr>
+            </w:pPr>
+            <w:r>
+              <w:rPr>
+                <w:vertAlign w:val="baseline"/>
+              </w:rPr>
+              <w:t>-a：and</w:t>
+            </w:r>
+          </w:p>
+        </w:tc>
+        <w:tc>
+          <w:tcPr>
+            <w:tcW w:w="2841" w:type="dxa"/>
+          </w:tcPr>
+          <w:p>
+            <w:pPr>
+              <w:numPr>
+                <w:ilvl w:val="0"/>
+                <w:numId w:val="0"/>
+              </w:numPr>
+              <w:tabs>
+                <w:tab w:val="left" w:pos="1693"/>
+              </w:tabs>
+              <w:rPr>
+                <w:vertAlign w:val="baseline"/>
+              </w:rPr>
+            </w:pPr>
+            <w:r>
+              <w:rPr>
+                <w:vertAlign w:val="baseline"/>
+              </w:rPr>
+              <w:t>-gt：大于</w:t>
+            </w:r>
+          </w:p>
+        </w:tc>
+      </w:tr>
+      <w:tr>
+        <w:tblPrEx>
+          <w:tblBorders>
+            <w:top w:val="single" w:color="auto" w:sz="4" w:space="0"/>
+            <w:left w:val="single" w:color="auto" w:sz="4" w:space="0"/>
+            <w:bottom w:val="single" w:color="auto" w:sz="4" w:space="0"/>
+            <w:right w:val="single" w:color="auto" w:sz="4" w:space="0"/>
+            <w:insideH w:val="single" w:color="auto" w:sz="4" w:space="0"/>
+            <w:insideV w:val="single" w:color="auto" w:sz="4" w:space="0"/>
+          </w:tblBorders>
+          <w:tblLayout w:type="fixed"/>
+        </w:tblPrEx>
+        <w:tc>
+          <w:tcPr>
+            <w:tcW w:w="2840" w:type="dxa"/>
+          </w:tcPr>
+          <w:p>
+            <w:pPr>
+              <w:numPr>
+                <w:ilvl w:val="0"/>
+                <w:numId w:val="0"/>
+              </w:numPr>
+              <w:tabs>
+                <w:tab w:val="left" w:pos="1693"/>
+              </w:tabs>
+              <w:rPr>
+                <w:vertAlign w:val="baseline"/>
+              </w:rPr>
+            </w:pPr>
+            <w:r>
+              <w:rPr>
+                <w:vertAlign w:val="baseline"/>
+              </w:rPr>
+              <w:t>!=字符串</w:t>
+            </w:r>
+          </w:p>
+        </w:tc>
+        <w:tc>
+          <w:tcPr>
+            <w:tcW w:w="2841" w:type="dxa"/>
+          </w:tcPr>
+          <w:p>
+            <w:pPr>
+              <w:numPr>
+                <w:ilvl w:val="0"/>
+                <w:numId w:val="0"/>
+              </w:numPr>
+              <w:tabs>
+                <w:tab w:val="left" w:pos="1693"/>
+              </w:tabs>
+              <w:rPr>
+                <w:vertAlign w:val="baseline"/>
+              </w:rPr>
+            </w:pPr>
+            <w:r>
+              <w:rPr>
+                <w:vertAlign w:val="baseline"/>
+              </w:rPr>
+              <w:t>-o：or</w:t>
+            </w:r>
+          </w:p>
+        </w:tc>
+        <w:tc>
+          <w:tcPr>
+            <w:tcW w:w="2841" w:type="dxa"/>
+          </w:tcPr>
+          <w:p>
+            <w:pPr>
+              <w:numPr>
+                <w:ilvl w:val="0"/>
+                <w:numId w:val="0"/>
+              </w:numPr>
+              <w:tabs>
+                <w:tab w:val="left" w:pos="1693"/>
+              </w:tabs>
+              <w:rPr>
+                <w:vertAlign w:val="baseline"/>
+              </w:rPr>
+            </w:pPr>
+            <w:r>
+              <w:rPr>
+                <w:vertAlign w:val="baseline"/>
+              </w:rPr>
+              <w:t>-ge：大于等于</w:t>
+            </w:r>
+          </w:p>
+        </w:tc>
+      </w:tr>
+      <w:tr>
+        <w:tblPrEx>
+          <w:tblBorders>
+            <w:top w:val="single" w:color="auto" w:sz="4" w:space="0"/>
+            <w:left w:val="single" w:color="auto" w:sz="4" w:space="0"/>
+            <w:bottom w:val="single" w:color="auto" w:sz="4" w:space="0"/>
+            <w:right w:val="single" w:color="auto" w:sz="4" w:space="0"/>
+            <w:insideH w:val="single" w:color="auto" w:sz="4" w:space="0"/>
+            <w:insideV w:val="single" w:color="auto" w:sz="4" w:space="0"/>
+          </w:tblBorders>
+          <w:tblLayout w:type="fixed"/>
+        </w:tblPrEx>
+        <w:tc>
+          <w:tcPr>
+            <w:tcW w:w="2840" w:type="dxa"/>
+          </w:tcPr>
+          <w:p>
+            <w:pPr>
+              <w:numPr>
+                <w:ilvl w:val="0"/>
+                <w:numId w:val="0"/>
+              </w:numPr>
+              <w:tabs>
+                <w:tab w:val="left" w:pos="1693"/>
+              </w:tabs>
+              <w:rPr>
+                <w:vertAlign w:val="baseline"/>
+              </w:rPr>
+            </w:pPr>
+            <w:r>
+              <w:rPr>
+                <w:vertAlign w:val="baseline"/>
+              </w:rPr>
+              <w:t>-eq数字</w:t>
+            </w:r>
+          </w:p>
+        </w:tc>
+        <w:tc>
+          <w:tcPr>
+            <w:tcW w:w="2841" w:type="dxa"/>
+          </w:tcPr>
+          <w:p>
+            <w:pPr>
+              <w:numPr>
+                <w:ilvl w:val="0"/>
+                <w:numId w:val="0"/>
+              </w:numPr>
+              <w:tabs>
+                <w:tab w:val="left" w:pos="1693"/>
+              </w:tabs>
+              <w:rPr>
+                <w:vertAlign w:val="baseline"/>
+              </w:rPr>
+            </w:pPr>
+            <w:r>
+              <w:rPr>
+                <w:vertAlign w:val="baseline"/>
+              </w:rPr>
+              <w:t>！：not</w:t>
+            </w:r>
+          </w:p>
+        </w:tc>
+        <w:tc>
+          <w:tcPr>
+            <w:tcW w:w="2841" w:type="dxa"/>
+          </w:tcPr>
+          <w:p>
+            <w:pPr>
+              <w:numPr>
+                <w:ilvl w:val="0"/>
+                <w:numId w:val="0"/>
+              </w:numPr>
+              <w:tabs>
+                <w:tab w:val="left" w:pos="1693"/>
+              </w:tabs>
+              <w:rPr>
+                <w:vertAlign w:val="baseline"/>
+              </w:rPr>
+            </w:pPr>
+            <w:r>
+              <w:rPr>
+                <w:vertAlign w:val="baseline"/>
+              </w:rPr>
+              <w:t>-lt：小于</w:t>
+            </w:r>
+          </w:p>
+        </w:tc>
+      </w:tr>
+      <w:tr>
+        <w:tblPrEx>
+          <w:tblBorders>
+            <w:top w:val="single" w:color="auto" w:sz="4" w:space="0"/>
+            <w:left w:val="single" w:color="auto" w:sz="4" w:space="0"/>
+            <w:bottom w:val="single" w:color="auto" w:sz="4" w:space="0"/>
+            <w:right w:val="single" w:color="auto" w:sz="4" w:space="0"/>
+            <w:insideH w:val="single" w:color="auto" w:sz="4" w:space="0"/>
+            <w:insideV w:val="single" w:color="auto" w:sz="4" w:space="0"/>
+          </w:tblBorders>
+          <w:tblLayout w:type="fixed"/>
+        </w:tblPrEx>
+        <w:tc>
+          <w:tcPr>
+            <w:tcW w:w="2840" w:type="dxa"/>
+          </w:tcPr>
+          <w:p>
+            <w:pPr>
+              <w:numPr>
+                <w:ilvl w:val="0"/>
+                <w:numId w:val="0"/>
+              </w:numPr>
+              <w:tabs>
+                <w:tab w:val="left" w:pos="1693"/>
+              </w:tabs>
+              <w:rPr>
+                <w:vertAlign w:val="baseline"/>
+              </w:rPr>
+            </w:pPr>
+            <w:r>
+              <w:rPr>
+                <w:vertAlign w:val="baseline"/>
+              </w:rPr>
+              <w:t>-ne：数字</w:t>
+            </w:r>
+          </w:p>
+        </w:tc>
+        <w:tc>
+          <w:tcPr>
+            <w:tcW w:w="2841" w:type="dxa"/>
+          </w:tcPr>
+          <w:p>
+            <w:pPr>
+              <w:numPr>
+                <w:ilvl w:val="0"/>
+                <w:numId w:val="0"/>
+              </w:numPr>
+              <w:tabs>
+                <w:tab w:val="left" w:pos="1693"/>
+              </w:tabs>
+              <w:rPr>
+                <w:vertAlign w:val="baseline"/>
+              </w:rPr>
+            </w:pPr>
+          </w:p>
+        </w:tc>
+        <w:tc>
+          <w:tcPr>
+            <w:tcW w:w="2841" w:type="dxa"/>
+          </w:tcPr>
+          <w:p>
+            <w:pPr>
+              <w:numPr>
+                <w:ilvl w:val="0"/>
+                <w:numId w:val="0"/>
+              </w:numPr>
+              <w:tabs>
+                <w:tab w:val="left" w:pos="1693"/>
+              </w:tabs>
+              <w:rPr>
+                <w:vertAlign w:val="baseline"/>
+              </w:rPr>
+            </w:pPr>
+            <w:r>
+              <w:rPr>
+                <w:vertAlign w:val="baseline"/>
+              </w:rPr>
+              <w:t>-le：小于等于</w:t>
+            </w:r>
+          </w:p>
+        </w:tc>
+      </w:tr>
+    </w:tbl>
+    <w:p>
+      <w:pPr>
+        <w:numPr>
+          <w:ilvl w:val="0"/>
+          <w:numId w:val="0"/>
+        </w:numPr>
+        <w:tabs>
+          <w:tab w:val="left" w:pos="1693"/>
+        </w:tabs>
+      </w:pPr>
+    </w:p>
+    <w:p>
+      <w:pPr>
+        <w:numPr>
+          <w:ilvl w:val="0"/>
+          <w:numId w:val="0"/>
+        </w:numPr>
+        <w:tabs>
+          <w:tab w:val="left" w:pos="1693"/>
+        </w:tabs>
+      </w:pPr>
+    </w:p>
+    <w:p>
+      <w:pPr>
+        <w:numPr>
+          <w:ilvl w:val="0"/>
+          <w:numId w:val="0"/>
+        </w:numPr>
+        <w:tabs>
+          <w:tab w:val="left" w:pos="1693"/>
+        </w:tabs>
+      </w:pPr>
+    </w:p>
+    <w:p>
+      <w:pPr>
+        <w:numPr>
+          <w:ilvl w:val="0"/>
+          <w:numId w:val="0"/>
+        </w:numPr>
+        <w:tabs>
+          <w:tab w:val="left" w:pos="1693"/>
+        </w:tabs>
+      </w:pPr>
+      <w:r>
+        <w:t>2.6.14 条件语句</w:t>
+      </w:r>
+    </w:p>
+    <w:p>
+      <w:pPr>
+        <w:numPr>
+          <w:ilvl w:val="0"/>
+          <w:numId w:val="0"/>
+        </w:numPr>
+        <w:tabs>
+          <w:tab w:val="left" w:pos="1693"/>
+        </w:tabs>
+        <w:ind w:firstLine="420"/>
+      </w:pPr>
+      <w:r>
+        <w:t>If then语句用于条件语句，if语句的末尾必须要输入fi，表示语句if的结束。</w:t>
+      </w:r>
+    </w:p>
+    <w:p>
+      <w:pPr>
+        <w:numPr>
+          <w:ilvl w:val="0"/>
+          <w:numId w:val="0"/>
+        </w:numPr>
+        <w:tabs>
+          <w:tab w:val="left" w:pos="1693"/>
+        </w:tabs>
+        <w:ind w:firstLine="420"/>
+      </w:pPr>
+      <w:r>
+        <w:t>If/then/fi.</w:t>
+      </w:r>
+    </w:p>
+    <w:p>
+      <w:pPr>
+        <w:numPr>
+          <w:ilvl w:val="0"/>
+          <w:numId w:val="0"/>
+        </w:numPr>
+        <w:tabs>
+          <w:tab w:val="left" w:pos="1693"/>
+        </w:tabs>
+        <w:ind w:firstLine="420"/>
+      </w:pPr>
+      <w:r>
+        <w:t>If/then/elif/then/elif/then/else/fi</w:t>
+      </w:r>
+    </w:p>
+    <w:p>
+      <w:pPr>
+        <w:numPr>
+          <w:ilvl w:val="0"/>
+          <w:numId w:val="0"/>
+        </w:numPr>
+        <w:tabs>
+          <w:tab w:val="left" w:pos="1693"/>
+        </w:tabs>
+        <w:ind w:firstLine="420"/>
+      </w:pPr>
+      <w:r>
+        <w:t>If/then/elif/then/else/fi</w:t>
+      </w:r>
+    </w:p>
+    <w:p>
+      <w:pPr>
+        <w:numPr>
+          <w:ilvl w:val="0"/>
+          <w:numId w:val="0"/>
+        </w:numPr>
+        <w:tabs>
+          <w:tab w:val="left" w:pos="1693"/>
+        </w:tabs>
+        <w:ind w:firstLine="420"/>
+      </w:pPr>
+      <w:r>
+        <w:t>If/then/else/fi</w:t>
+      </w:r>
+    </w:p>
+    <w:p>
+      <w:pPr>
+        <w:numPr>
+          <w:ilvl w:val="0"/>
+          <w:numId w:val="0"/>
+        </w:numPr>
+        <w:tabs>
+          <w:tab w:val="left" w:pos="1693"/>
+        </w:tabs>
+        <w:ind w:firstLine="420"/>
+      </w:pPr>
+      <w:r>
+        <w:t>Case 变量名 in</w:t>
+      </w:r>
+    </w:p>
+    <w:p>
+      <w:pPr>
+        <w:numPr>
+          <w:ilvl w:val="0"/>
+          <w:numId w:val="0"/>
+        </w:numPr>
+        <w:tabs>
+          <w:tab w:val="left" w:pos="1693"/>
+        </w:tabs>
+        <w:ind w:firstLine="420"/>
+      </w:pPr>
+      <w:r>
+        <w:t>模式1）</w:t>
+      </w:r>
+    </w:p>
+    <w:p>
+      <w:pPr>
+        <w:numPr>
+          <w:ilvl w:val="0"/>
+          <w:numId w:val="0"/>
+        </w:numPr>
+        <w:tabs>
+          <w:tab w:val="left" w:pos="1693"/>
+        </w:tabs>
+        <w:ind w:firstLine="420"/>
+      </w:pPr>
+      <w:r>
+        <w:t xml:space="preserve">    语句</w:t>
+      </w:r>
+    </w:p>
+    <w:p>
+      <w:pPr>
+        <w:numPr>
+          <w:ilvl w:val="0"/>
+          <w:numId w:val="0"/>
+        </w:numPr>
+        <w:tabs>
+          <w:tab w:val="left" w:pos="1693"/>
+        </w:tabs>
+        <w:ind w:firstLine="420"/>
+      </w:pPr>
+      <w:r>
+        <w:t xml:space="preserve">    ;;</w:t>
+      </w:r>
+    </w:p>
+    <w:p>
+      <w:pPr>
+        <w:numPr>
+          <w:ilvl w:val="0"/>
+          <w:numId w:val="0"/>
+        </w:numPr>
+        <w:tabs>
+          <w:tab w:val="left" w:pos="1693"/>
+        </w:tabs>
+        <w:ind w:firstLine="420"/>
+      </w:pPr>
+      <w:r>
+        <w:t>模式2）</w:t>
+      </w:r>
+    </w:p>
+    <w:p>
+      <w:pPr>
+        <w:numPr>
+          <w:ilvl w:val="0"/>
+          <w:numId w:val="0"/>
+        </w:numPr>
+        <w:tabs>
+          <w:tab w:val="left" w:pos="1693"/>
+        </w:tabs>
+        <w:ind w:firstLine="420"/>
+      </w:pPr>
+      <w:r>
+        <w:t xml:space="preserve">    语句</w:t>
+      </w:r>
+    </w:p>
+    <w:p>
+      <w:pPr>
+        <w:numPr>
+          <w:ilvl w:val="0"/>
+          <w:numId w:val="0"/>
+        </w:numPr>
+        <w:tabs>
+          <w:tab w:val="left" w:pos="1693"/>
+        </w:tabs>
+        <w:ind w:firstLine="420"/>
+      </w:pPr>
+      <w:r>
+        <w:t xml:space="preserve">    ;;</w:t>
+      </w:r>
+    </w:p>
+    <w:p>
+      <w:pPr>
+        <w:numPr>
+          <w:ilvl w:val="0"/>
+          <w:numId w:val="0"/>
+        </w:numPr>
+        <w:tabs>
+          <w:tab w:val="left" w:pos="1693"/>
+        </w:tabs>
+        <w:ind w:firstLine="420"/>
+      </w:pPr>
+      <w:r>
+        <w:t>*)默认语句</w:t>
+      </w:r>
+    </w:p>
+    <w:p>
+      <w:pPr>
+        <w:numPr>
+          <w:ilvl w:val="0"/>
+          <w:numId w:val="0"/>
+        </w:numPr>
+        <w:tabs>
+          <w:tab w:val="left" w:pos="1693"/>
+        </w:tabs>
+        <w:ind w:firstLine="420"/>
+      </w:pPr>
+      <w:r>
+        <w:t xml:space="preserve">    ;;</w:t>
+      </w:r>
+    </w:p>
+    <w:p>
+      <w:pPr>
+        <w:numPr>
+          <w:ilvl w:val="0"/>
+          <w:numId w:val="0"/>
+        </w:numPr>
+        <w:tabs>
+          <w:tab w:val="left" w:pos="1693"/>
+        </w:tabs>
+        <w:ind w:firstLine="420"/>
+      </w:pPr>
+      <w:r>
+        <w:t>esac</w:t>
+      </w:r>
+    </w:p>
+    <w:p>
+      <w:pPr>
+        <w:numPr>
+          <w:ilvl w:val="0"/>
+          <w:numId w:val="0"/>
+        </w:numPr>
+        <w:tabs>
+          <w:tab w:val="left" w:pos="1693"/>
+        </w:tabs>
+        <w:ind w:firstLine="420"/>
+      </w:pPr>
+    </w:p>
+    <w:p>
+      <w:pPr>
+        <w:numPr>
+          <w:ilvl w:val="0"/>
+          <w:numId w:val="0"/>
+        </w:numPr>
+        <w:tabs>
+          <w:tab w:val="left" w:pos="1693"/>
+        </w:tabs>
+      </w:pPr>
+      <w:bookmarkStart w:id="0" w:name="_GoBack"/>
+      <w:bookmarkEnd w:id="0"/>
     </w:p>
     <w:sectPr>
       <w:pgSz w:w="11906" w:h="16838"/>

--- a/linux_shell/shell_study.docx
+++ b/linux_shell/shell_study.docx
@@ -206,6 +206,14 @@
       </w:tblGrid>
       <w:tr>
         <w:tblPrEx>
+          <w:tblBorders>
+            <w:top w:val="single" w:color="auto" w:sz="4" w:space="0"/>
+            <w:left w:val="single" w:color="auto" w:sz="4" w:space="0"/>
+            <w:bottom w:val="single" w:color="auto" w:sz="4" w:space="0"/>
+            <w:right w:val="single" w:color="auto" w:sz="4" w:space="0"/>
+            <w:insideH w:val="single" w:color="auto" w:sz="4" w:space="0"/>
+            <w:insideV w:val="single" w:color="auto" w:sz="4" w:space="0"/>
+          </w:tblBorders>
           <w:tblLayout w:type="fixed"/>
         </w:tblPrEx>
         <w:tc>
@@ -1635,7 +1643,9 @@
         </w:tblBorders>
         <w:tblLayout w:type="fixed"/>
         <w:tblCellMar>
+          <w:top w:w="0" w:type="dxa"/>
           <w:left w:w="108" w:type="dxa"/>
+          <w:bottom w:w="0" w:type="dxa"/>
           <w:right w:w="108" w:type="dxa"/>
         </w:tblCellMar>
       </w:tblPr>
@@ -2153,52 +2163,97 @@
         <w:ind w:firstLine="420"/>
       </w:pPr>
       <w:r>
-        <w:t>If/then/fi.</w:t>
-      </w:r>
-    </w:p>
-    <w:p>
-      <w:pPr>
-        <w:numPr>
-          <w:ilvl w:val="0"/>
-          <w:numId w:val="0"/>
-        </w:numPr>
-        <w:tabs>
-          <w:tab w:val="left" w:pos="1693"/>
-        </w:tabs>
-        <w:ind w:firstLine="420"/>
-      </w:pPr>
-      <w:r>
-        <w:t>If/then/elif/then/elif/then/else/fi</w:t>
-      </w:r>
-    </w:p>
-    <w:p>
-      <w:pPr>
-        <w:numPr>
-          <w:ilvl w:val="0"/>
-          <w:numId w:val="0"/>
-        </w:numPr>
-        <w:tabs>
-          <w:tab w:val="left" w:pos="1693"/>
-        </w:tabs>
-        <w:ind w:firstLine="420"/>
-      </w:pPr>
-      <w:r>
-        <w:t>If/then/elif/then/else/fi</w:t>
-      </w:r>
-    </w:p>
-    <w:p>
-      <w:pPr>
-        <w:numPr>
-          <w:ilvl w:val="0"/>
-          <w:numId w:val="0"/>
-        </w:numPr>
-        <w:tabs>
-          <w:tab w:val="left" w:pos="1693"/>
-        </w:tabs>
-        <w:ind w:firstLine="420"/>
-      </w:pPr>
-      <w:r>
-        <w:t>If/then/else/fi</w:t>
+        <w:t>If...;then</w:t>
+      </w:r>
+    </w:p>
+    <w:p>
+      <w:pPr>
+        <w:numPr>
+          <w:ilvl w:val="0"/>
+          <w:numId w:val="0"/>
+        </w:numPr>
+        <w:tabs>
+          <w:tab w:val="left" w:pos="1693"/>
+        </w:tabs>
+        <w:ind w:firstLine="420"/>
+      </w:pPr>
+      <w:r>
+        <w:t>...</w:t>
+      </w:r>
+    </w:p>
+    <w:p>
+      <w:pPr>
+        <w:numPr>
+          <w:ilvl w:val="0"/>
+          <w:numId w:val="0"/>
+        </w:numPr>
+        <w:tabs>
+          <w:tab w:val="left" w:pos="1693"/>
+        </w:tabs>
+        <w:ind w:firstLine="420"/>
+      </w:pPr>
+      <w:r>
+        <w:t>elif...;then</w:t>
+      </w:r>
+    </w:p>
+    <w:p>
+      <w:pPr>
+        <w:numPr>
+          <w:ilvl w:val="0"/>
+          <w:numId w:val="0"/>
+        </w:numPr>
+        <w:tabs>
+          <w:tab w:val="left" w:pos="1693"/>
+        </w:tabs>
+        <w:ind w:firstLine="420"/>
+      </w:pPr>
+      <w:r>
+        <w:t>...</w:t>
+      </w:r>
+    </w:p>
+    <w:p>
+      <w:pPr>
+        <w:numPr>
+          <w:ilvl w:val="0"/>
+          <w:numId w:val="0"/>
+        </w:numPr>
+        <w:tabs>
+          <w:tab w:val="left" w:pos="1693"/>
+        </w:tabs>
+        <w:ind w:firstLine="420"/>
+      </w:pPr>
+      <w:r>
+        <w:t>else</w:t>
+      </w:r>
+    </w:p>
+    <w:p>
+      <w:pPr>
+        <w:numPr>
+          <w:ilvl w:val="0"/>
+          <w:numId w:val="0"/>
+        </w:numPr>
+        <w:tabs>
+          <w:tab w:val="left" w:pos="1693"/>
+        </w:tabs>
+        <w:ind w:firstLine="420"/>
+      </w:pPr>
+      <w:r>
+        <w:t>...</w:t>
+      </w:r>
+    </w:p>
+    <w:p>
+      <w:pPr>
+        <w:numPr>
+          <w:ilvl w:val="0"/>
+          <w:numId w:val="0"/>
+        </w:numPr>
+        <w:tabs>
+          <w:tab w:val="left" w:pos="1693"/>
+        </w:tabs>
+        <w:ind w:firstLine="420"/>
+      </w:pPr>
+      <w:r>
+        <w:t>fi</w:t>
       </w:r>
     </w:p>
     <w:p>
@@ -2372,9 +2427,420 @@
         <w:tabs>
           <w:tab w:val="left" w:pos="1693"/>
         </w:tabs>
+      </w:pPr>
+      <w:r>
+        <w:t>大多数情况下，可以使用测试命令来对条件进行测试。比如可以比较字符串、判断文件是否存在以及是否可读等等...</w:t>
+      </w:r>
+    </w:p>
+    <w:p>
+      <w:pPr>
+        <w:numPr>
+          <w:ilvl w:val="0"/>
+          <w:numId w:val="0"/>
+        </w:numPr>
+        <w:tabs>
+          <w:tab w:val="left" w:pos="1693"/>
+        </w:tabs>
+        <w:ind w:firstLine="420"/>
+        <w:rPr>
+          <w:color w:val="FF0000"/>
+        </w:rPr>
+      </w:pPr>
+      <w:r>
+        <w:t>通常使用[ ]来表示条件测试。</w:t>
+      </w:r>
+      <w:r>
+        <w:rPr>
+          <w:color w:val="FF0000"/>
+        </w:rPr>
+        <w:t>注意这里的空格很重要。要确保方括号里的空格</w:t>
+      </w:r>
+    </w:p>
+    <w:p>
+      <w:pPr>
+        <w:numPr>
+          <w:ilvl w:val="0"/>
+          <w:numId w:val="0"/>
+        </w:numPr>
+        <w:tabs>
+          <w:tab w:val="left" w:pos="1693"/>
+        </w:tabs>
+      </w:pPr>
+      <w:r>
+        <w:t xml:space="preserve">[ -f </w:t>
+      </w:r>
+      <w:r>
+        <w:rPr>
+          <w:rFonts w:hint="default"/>
+        </w:rPr>
+        <w:t xml:space="preserve">“file” </w:t>
+      </w:r>
+      <w:r>
+        <w:t>]：判断是否是一个文件</w:t>
+      </w:r>
+    </w:p>
+    <w:p>
+      <w:pPr>
+        <w:numPr>
+          <w:ilvl w:val="0"/>
+          <w:numId w:val="0"/>
+        </w:numPr>
+        <w:tabs>
+          <w:tab w:val="left" w:pos="1693"/>
+        </w:tabs>
+      </w:pPr>
+      <w:r>
+        <w:t xml:space="preserve">[ -x </w:t>
+      </w:r>
+      <w:r>
+        <w:rPr>
+          <w:rFonts w:hint="default"/>
+        </w:rPr>
+        <w:t xml:space="preserve">“/bin/ls” </w:t>
+      </w:r>
+      <w:r>
+        <w:t>]:判断是否是可执行文件</w:t>
+      </w:r>
+    </w:p>
+    <w:p>
+      <w:pPr>
+        <w:numPr>
+          <w:ilvl w:val="0"/>
+          <w:numId w:val="0"/>
+        </w:numPr>
+        <w:tabs>
+          <w:tab w:val="left" w:pos="1693"/>
+        </w:tabs>
+      </w:pPr>
+      <w:r>
+        <w:t xml:space="preserve">[ -n </w:t>
+      </w:r>
+      <w:r>
+        <w:rPr>
+          <w:rFonts w:hint="default"/>
+        </w:rPr>
+        <w:t xml:space="preserve">“$var” </w:t>
+      </w:r>
+      <w:r>
+        <w:t>]:判断var变量是否有值</w:t>
+      </w:r>
+    </w:p>
+    <w:p>
+      <w:pPr>
+        <w:numPr>
+          <w:ilvl w:val="0"/>
+          <w:numId w:val="0"/>
+        </w:numPr>
+        <w:tabs>
+          <w:tab w:val="left" w:pos="1693"/>
+        </w:tabs>
+      </w:pPr>
+      <w:r>
+        <w:t xml:space="preserve">[ </w:t>
+      </w:r>
+      <w:r>
+        <w:rPr>
+          <w:rFonts w:hint="default"/>
+        </w:rPr>
+        <w:t xml:space="preserve">“$a”=”$b” </w:t>
+      </w:r>
+      <w:r>
+        <w:t>]:判断$a和$b是否相等</w:t>
+      </w:r>
+    </w:p>
+    <w:p>
+      <w:pPr>
+        <w:numPr>
+          <w:ilvl w:val="0"/>
+          <w:numId w:val="0"/>
+        </w:numPr>
+        <w:tabs>
+          <w:tab w:val="left" w:pos="1693"/>
+        </w:tabs>
+      </w:pPr>
+      <w:r>
+        <w:t>例如：~/.profile文件内容如下：</w:t>
+      </w:r>
+    </w:p>
+    <w:p>
+      <w:pPr>
+        <w:numPr>
+          <w:ilvl w:val="0"/>
+          <w:numId w:val="0"/>
+        </w:numPr>
+        <w:tabs>
+          <w:tab w:val="left" w:pos="1693"/>
+        </w:tabs>
+      </w:pPr>
+      <w:r>
+        <w:drawing>
+          <wp:inline distT="0" distB="0" distL="114300" distR="114300">
+            <wp:extent cx="4923790" cy="2152650"/>
+            <wp:effectExtent l="0" t="0" r="10160" b="0"/>
+            <wp:docPr id="5" name="图片 5"/>
+            <wp:cNvGraphicFramePr>
+              <a:graphicFrameLocks xmlns:a="http://schemas.openxmlformats.org/drawingml/2006/main" noChangeAspect="1"/>
+            </wp:cNvGraphicFramePr>
+            <a:graphic xmlns:a="http://schemas.openxmlformats.org/drawingml/2006/main">
+              <a:graphicData uri="http://schemas.openxmlformats.org/drawingml/2006/picture">
+                <pic:pic xmlns:pic="http://schemas.openxmlformats.org/drawingml/2006/picture">
+                  <pic:nvPicPr>
+                    <pic:cNvPr id="5" name="图片 5"/>
+                    <pic:cNvPicPr>
+                      <a:picLocks noChangeAspect="1"/>
+                    </pic:cNvPicPr>
+                  </pic:nvPicPr>
+                  <pic:blipFill>
+                    <a:blip r:embed="rId12"/>
+                    <a:stretch>
+                      <a:fillRect/>
+                    </a:stretch>
+                  </pic:blipFill>
+                  <pic:spPr>
+                    <a:xfrm>
+                      <a:off x="0" y="0"/>
+                      <a:ext cx="4923790" cy="2152650"/>
+                    </a:xfrm>
+                    <a:prstGeom prst="rect">
+                      <a:avLst/>
+                    </a:prstGeom>
+                    <a:noFill/>
+                    <a:ln w="9525">
+                      <a:noFill/>
+                      <a:miter/>
+                    </a:ln>
+                  </pic:spPr>
+                </pic:pic>
+              </a:graphicData>
+            </a:graphic>
+          </wp:inline>
+        </w:drawing>
+      </w:r>
+    </w:p>
+    <w:p>
+      <w:pPr>
+        <w:numPr>
+          <w:ilvl w:val="0"/>
+          <w:numId w:val="0"/>
+        </w:numPr>
+        <w:tabs>
+          <w:tab w:val="left" w:pos="1693"/>
+        </w:tabs>
+      </w:pPr>
+    </w:p>
+    <w:p>
+      <w:pPr>
+        <w:numPr>
+          <w:ilvl w:val="0"/>
+          <w:numId w:val="0"/>
+        </w:numPr>
+        <w:tabs>
+          <w:tab w:val="left" w:pos="1693"/>
+        </w:tabs>
+      </w:pPr>
+      <w:r>
+        <w:t>快捷操作符 &amp;&amp; ：例如</w:t>
+      </w:r>
+    </w:p>
+    <w:p>
+      <w:pPr>
+        <w:numPr>
+          <w:ilvl w:val="0"/>
+          <w:numId w:val="0"/>
+        </w:numPr>
+        <w:tabs>
+          <w:tab w:val="left" w:pos="1693"/>
+        </w:tabs>
+        <w:ind w:firstLine="420"/>
+        <w:rPr>
+          <w:rFonts w:hint="default"/>
+        </w:rPr>
+      </w:pPr>
+      <w:r>
+        <w:t xml:space="preserve">[ -f </w:t>
+      </w:r>
+      <w:r>
+        <w:rPr>
+          <w:rFonts w:hint="default"/>
+        </w:rPr>
+        <w:t xml:space="preserve">“/etc/shadow” </w:t>
+      </w:r>
+      <w:r>
+        <w:t xml:space="preserve">] &amp;&amp; echo </w:t>
+      </w:r>
+      <w:r>
+        <w:rPr>
+          <w:rFonts w:hint="default"/>
+        </w:rPr>
+        <w:t>“this is a test”</w:t>
+      </w:r>
+    </w:p>
+    <w:p>
+      <w:pPr>
+        <w:numPr>
+          <w:ilvl w:val="0"/>
+          <w:numId w:val="0"/>
+        </w:numPr>
+        <w:tabs>
+          <w:tab w:val="left" w:pos="1693"/>
+        </w:tabs>
+        <w:rPr>
+          <w:rFonts w:hint="default"/>
+        </w:rPr>
+      </w:pPr>
+      <w:r>
+        <w:rPr>
+          <w:rFonts w:hint="default"/>
+        </w:rPr>
+        <w:t>若左边的表达式为真则执行有变得语句。</w:t>
+      </w:r>
+    </w:p>
+    <w:p>
+      <w:pPr>
+        <w:numPr>
+          <w:ilvl w:val="0"/>
+          <w:numId w:val="0"/>
+        </w:numPr>
+        <w:tabs>
+          <w:tab w:val="left" w:pos="1693"/>
+        </w:tabs>
+        <w:ind w:firstLine="420"/>
+        <w:rPr>
+          <w:rFonts w:hint="default"/>
+        </w:rPr>
+      </w:pPr>
+      <w:r>
+        <w:rPr>
+          <w:rFonts w:hint="default"/>
+        </w:rPr>
+        <w:t>[ -r “~/tmp/test.sh” ] || echo “can not read ~/tmp/test.sh”</w:t>
+      </w:r>
+    </w:p>
+    <w:p>
+      <w:pPr>
+        <w:numPr>
+          <w:ilvl w:val="0"/>
+          <w:numId w:val="0"/>
+        </w:numPr>
+        <w:tabs>
+          <w:tab w:val="left" w:pos="1693"/>
+        </w:tabs>
+        <w:rPr>
+          <w:rFonts w:hint="default"/>
+        </w:rPr>
+      </w:pPr>
+      <w:r>
+        <w:rPr>
+          <w:rFonts w:hint="default"/>
+        </w:rPr>
+        <w:t>该语句先判断文件是否可读，若不可读则打印信息。</w:t>
+      </w:r>
+    </w:p>
+    <w:p>
+      <w:pPr>
+        <w:numPr>
+          <w:ilvl w:val="0"/>
+          <w:numId w:val="0"/>
+        </w:numPr>
+        <w:tabs>
+          <w:tab w:val="left" w:pos="1693"/>
+        </w:tabs>
+        <w:rPr>
+          <w:rFonts w:hint="default"/>
+        </w:rPr>
+      </w:pPr>
+      <w:r>
+        <w:rPr>
+          <w:rFonts w:hint="default"/>
+        </w:rPr>
+        <w:t xml:space="preserve"> 例题:file命令可以辨别出一个给定的文件的文件类型，比如file a.zip，利用file命令的特点，我们可以写一个smartzip的脚本，该脚本可以自动解压bzip2，gzip，zip类型的压缩文件：</w:t>
+      </w:r>
+    </w:p>
+    <w:p>
+      <w:pPr>
+        <w:numPr>
+          <w:ilvl w:val="0"/>
+          <w:numId w:val="0"/>
+        </w:numPr>
+        <w:tabs>
+          <w:tab w:val="left" w:pos="1693"/>
+        </w:tabs>
+      </w:pPr>
+      <w:r>
+        <w:drawing>
+          <wp:inline distT="0" distB="0" distL="114300" distR="114300">
+            <wp:extent cx="5238115" cy="2371725"/>
+            <wp:effectExtent l="0" t="0" r="635" b="9525"/>
+            <wp:docPr id="6" name="图片 6"/>
+            <wp:cNvGraphicFramePr>
+              <a:graphicFrameLocks xmlns:a="http://schemas.openxmlformats.org/drawingml/2006/main" noChangeAspect="1"/>
+            </wp:cNvGraphicFramePr>
+            <a:graphic xmlns:a="http://schemas.openxmlformats.org/drawingml/2006/main">
+              <a:graphicData uri="http://schemas.openxmlformats.org/drawingml/2006/picture">
+                <pic:pic xmlns:pic="http://schemas.openxmlformats.org/drawingml/2006/picture">
+                  <pic:nvPicPr>
+                    <pic:cNvPr id="6" name="图片 6"/>
+                    <pic:cNvPicPr>
+                      <a:picLocks noChangeAspect="1"/>
+                    </pic:cNvPicPr>
+                  </pic:nvPicPr>
+                  <pic:blipFill>
+                    <a:blip r:embed="rId13"/>
+                    <a:stretch>
+                      <a:fillRect/>
+                    </a:stretch>
+                  </pic:blipFill>
+                  <pic:spPr>
+                    <a:xfrm>
+                      <a:off x="0" y="0"/>
+                      <a:ext cx="5238115" cy="2371725"/>
+                    </a:xfrm>
+                    <a:prstGeom prst="rect">
+                      <a:avLst/>
+                    </a:prstGeom>
+                    <a:noFill/>
+                    <a:ln w="9525">
+                      <a:noFill/>
+                      <a:miter/>
+                    </a:ln>
+                  </pic:spPr>
+                </pic:pic>
+              </a:graphicData>
+            </a:graphic>
+          </wp:inline>
+        </w:drawing>
+      </w:r>
+    </w:p>
+    <w:p>
+      <w:pPr>
+        <w:numPr>
+          <w:ilvl w:val="0"/>
+          <w:numId w:val="0"/>
+        </w:numPr>
+        <w:tabs>
+          <w:tab w:val="left" w:pos="1693"/>
+        </w:tabs>
+        <w:rPr>
+          <w:rFonts w:hint="default"/>
+        </w:rPr>
       </w:pPr>
       <w:bookmarkStart w:id="0" w:name="_GoBack"/>
       <w:bookmarkEnd w:id="0"/>
+    </w:p>
+    <w:p>
+      <w:pPr>
+        <w:numPr>
+          <w:ilvl w:val="0"/>
+          <w:numId w:val="0"/>
+        </w:numPr>
+        <w:tabs>
+          <w:tab w:val="left" w:pos="1693"/>
+        </w:tabs>
+        <w:rPr>
+          <w:rFonts w:hint="default"/>
+          <w:lang w:val="en-US"/>
+        </w:rPr>
+      </w:pPr>
     </w:p>
     <w:sectPr>
       <w:pgSz w:w="11906" w:h="16838"/>
